--- a/reviewer comments.docx
+++ b/reviewer comments.docx
@@ -3,20 +3,17 @@
 <w:document xmlns:wpc="http://schemas.microsoft.com/office/word/2010/wordprocessingCanvas" xmlns:mo="http://schemas.microsoft.com/office/mac/office/2008/main" xmlns:mc="http://schemas.openxmlformats.org/markup-compatibility/2006" xmlns:mv="urn:schemas-microsoft-com:mac:vml" xmlns:o="urn:schemas-microsoft-com:office:office" xmlns:r="http://schemas.openxmlformats.org/officeDocument/2006/relationships" xmlns:m="http://schemas.openxmlformats.org/officeDocument/2006/math" xmlns:v="urn:schemas-microsoft-com:vml" xmlns:wp14="http://schemas.microsoft.com/office/word/2010/wordprocessingDrawing" xmlns:wp="http://schemas.openxmlformats.org/drawingml/2006/wordprocessingDrawing" xmlns:w10="urn:schemas-microsoft-com:office:word" xmlns:w="http://schemas.openxmlformats.org/wordprocessingml/2006/main" xmlns:w14="http://schemas.microsoft.com/office/word/2010/wordml" xmlns:wpg="http://schemas.microsoft.com/office/word/2010/wordprocessingGroup" xmlns:wpi="http://schemas.microsoft.com/office/word/2010/wordprocessingInk" xmlns:wne="http://schemas.microsoft.com/office/word/2006/wordml" xmlns:wps="http://schemas.microsoft.com/office/word/2010/wordprocessingShape" mc:Ignorable="w14 wp14">
   <w:body>
     <w:p>
-      <w:r>
-        <w:t xml:space="preserve">Email from the Editor: </w:t>
-      </w:r>
-      <w:r>
-        <w:t>https://mail.google.com/mail/u/1/#inbox/162d6382a7ca88b9</w:t>
-      </w:r>
-    </w:p>
-    <w:p/>
-    <w:p>
-      <w:pPr>
-        <w:widowControl w:val="0"/>
-        <w:autoSpaceDE w:val="0"/>
-        <w:autoSpaceDN w:val="0"/>
-        <w:adjustRightInd w:val="0"/>
+      <w:pPr>
+        <w:jc w:val="both"/>
+      </w:pPr>
+    </w:p>
+    <w:p>
+      <w:pPr>
+        <w:widowControl w:val="0"/>
+        <w:autoSpaceDE w:val="0"/>
+        <w:autoSpaceDN w:val="0"/>
+        <w:adjustRightInd w:val="0"/>
+        <w:jc w:val="both"/>
         <w:rPr>
           <w:rFonts w:ascii="Arial" w:hAnsi="Arial" w:cs="Arial"/>
           <w:color w:val="1A1A1A"/>
@@ -40,6 +37,7 @@
         <w:autoSpaceDE w:val="0"/>
         <w:autoSpaceDN w:val="0"/>
         <w:adjustRightInd w:val="0"/>
+        <w:jc w:val="both"/>
         <w:rPr>
           <w:rFonts w:ascii="Arial" w:hAnsi="Arial" w:cs="Arial"/>
           <w:color w:val="1A1A1A"/>
@@ -63,6 +61,7 @@
         <w:autoSpaceDE w:val="0"/>
         <w:autoSpaceDN w:val="0"/>
         <w:adjustRightInd w:val="0"/>
+        <w:jc w:val="both"/>
         <w:rPr>
           <w:rFonts w:ascii="Arial" w:hAnsi="Arial" w:cs="Arial"/>
           <w:color w:val="1A1A1A"/>
@@ -86,6 +85,7 @@
         <w:autoSpaceDE w:val="0"/>
         <w:autoSpaceDN w:val="0"/>
         <w:adjustRightInd w:val="0"/>
+        <w:jc w:val="both"/>
         <w:rPr>
           <w:rFonts w:ascii="Arial" w:hAnsi="Arial" w:cs="Arial"/>
           <w:color w:val="1A1A1A"/>
@@ -109,20 +109,22 @@
         <w:autoSpaceDE w:val="0"/>
         <w:autoSpaceDN w:val="0"/>
         <w:adjustRightInd w:val="0"/>
-        <w:rPr>
-          <w:rFonts w:ascii="Arial" w:hAnsi="Arial" w:cs="Arial"/>
-          <w:color w:val="1A1A1A"/>
-          <w:sz w:val="26"/>
-          <w:szCs w:val="26"/>
-        </w:rPr>
-      </w:pPr>
-    </w:p>
-    <w:p>
-      <w:pPr>
-        <w:widowControl w:val="0"/>
-        <w:autoSpaceDE w:val="0"/>
-        <w:autoSpaceDN w:val="0"/>
-        <w:adjustRightInd w:val="0"/>
+        <w:jc w:val="both"/>
+        <w:rPr>
+          <w:rFonts w:ascii="Arial" w:hAnsi="Arial" w:cs="Arial"/>
+          <w:color w:val="1A1A1A"/>
+          <w:sz w:val="26"/>
+          <w:szCs w:val="26"/>
+        </w:rPr>
+      </w:pPr>
+    </w:p>
+    <w:p>
+      <w:pPr>
+        <w:widowControl w:val="0"/>
+        <w:autoSpaceDE w:val="0"/>
+        <w:autoSpaceDN w:val="0"/>
+        <w:adjustRightInd w:val="0"/>
+        <w:jc w:val="both"/>
         <w:rPr>
           <w:rFonts w:ascii="Arial" w:hAnsi="Arial" w:cs="Arial"/>
           <w:color w:val="1A1A1A"/>
@@ -146,20 +148,22 @@
         <w:autoSpaceDE w:val="0"/>
         <w:autoSpaceDN w:val="0"/>
         <w:adjustRightInd w:val="0"/>
-        <w:rPr>
-          <w:rFonts w:ascii="Arial" w:hAnsi="Arial" w:cs="Arial"/>
-          <w:color w:val="1A1A1A"/>
-          <w:sz w:val="26"/>
-          <w:szCs w:val="26"/>
-        </w:rPr>
-      </w:pPr>
-    </w:p>
-    <w:p>
-      <w:pPr>
-        <w:widowControl w:val="0"/>
-        <w:autoSpaceDE w:val="0"/>
-        <w:autoSpaceDN w:val="0"/>
-        <w:adjustRightInd w:val="0"/>
+        <w:jc w:val="both"/>
+        <w:rPr>
+          <w:rFonts w:ascii="Arial" w:hAnsi="Arial" w:cs="Arial"/>
+          <w:color w:val="1A1A1A"/>
+          <w:sz w:val="26"/>
+          <w:szCs w:val="26"/>
+        </w:rPr>
+      </w:pPr>
+    </w:p>
+    <w:p>
+      <w:pPr>
+        <w:widowControl w:val="0"/>
+        <w:autoSpaceDE w:val="0"/>
+        <w:autoSpaceDN w:val="0"/>
+        <w:adjustRightInd w:val="0"/>
+        <w:jc w:val="both"/>
         <w:rPr>
           <w:rFonts w:ascii="Arial" w:hAnsi="Arial" w:cs="Arial"/>
           <w:color w:val="1A1A1A"/>
@@ -183,122 +187,352 @@
         <w:autoSpaceDE w:val="0"/>
         <w:autoSpaceDN w:val="0"/>
         <w:adjustRightInd w:val="0"/>
-        <w:rPr>
-          <w:rFonts w:ascii="Arial" w:hAnsi="Arial" w:cs="Arial"/>
-          <w:color w:val="1A1A1A"/>
-          <w:sz w:val="26"/>
-          <w:szCs w:val="26"/>
-        </w:rPr>
-      </w:pPr>
-    </w:p>
-    <w:p>
-      <w:pPr>
-        <w:widowControl w:val="0"/>
-        <w:autoSpaceDE w:val="0"/>
-        <w:autoSpaceDN w:val="0"/>
-        <w:adjustRightInd w:val="0"/>
-        <w:rPr>
-          <w:rFonts w:ascii="Arial" w:hAnsi="Arial" w:cs="Arial"/>
-          <w:color w:val="FF0000"/>
-          <w:sz w:val="26"/>
-          <w:szCs w:val="26"/>
-        </w:rPr>
-      </w:pPr>
-      <w:r>
-        <w:rPr>
-          <w:rFonts w:ascii="Arial" w:hAnsi="Arial" w:cs="Arial"/>
-          <w:color w:val="FF0000"/>
-          <w:sz w:val="26"/>
-          <w:szCs w:val="26"/>
-        </w:rPr>
-        <w:t>???</w:t>
-      </w:r>
-    </w:p>
-    <w:p>
-      <w:pPr>
-        <w:widowControl w:val="0"/>
-        <w:autoSpaceDE w:val="0"/>
-        <w:autoSpaceDN w:val="0"/>
-        <w:adjustRightInd w:val="0"/>
-        <w:rPr>
-          <w:rFonts w:ascii="Arial" w:hAnsi="Arial" w:cs="Arial"/>
-          <w:color w:val="1A1A1A"/>
-          <w:sz w:val="26"/>
-          <w:szCs w:val="26"/>
-        </w:rPr>
-      </w:pPr>
-    </w:p>
-    <w:p>
-      <w:pPr>
-        <w:widowControl w:val="0"/>
-        <w:autoSpaceDE w:val="0"/>
-        <w:autoSpaceDN w:val="0"/>
-        <w:adjustRightInd w:val="0"/>
+        <w:jc w:val="both"/>
+        <w:rPr>
+          <w:rFonts w:ascii="Arial" w:hAnsi="Arial" w:cs="Arial"/>
+          <w:color w:val="1A1A1A"/>
+          <w:sz w:val="26"/>
+          <w:szCs w:val="26"/>
+        </w:rPr>
+      </w:pPr>
+    </w:p>
+    <w:p>
+      <w:pPr>
+        <w:widowControl w:val="0"/>
+        <w:autoSpaceDE w:val="0"/>
+        <w:autoSpaceDN w:val="0"/>
+        <w:adjustRightInd w:val="0"/>
+        <w:jc w:val="both"/>
+        <w:rPr>
+          <w:rFonts w:ascii="Arial" w:hAnsi="Arial" w:cs="Arial"/>
+          <w:color w:val="0000FF"/>
+          <w:sz w:val="26"/>
+          <w:szCs w:val="26"/>
+        </w:rPr>
+      </w:pPr>
+      <w:r>
+        <w:rPr>
+          <w:rFonts w:ascii="Arial" w:hAnsi="Arial" w:cs="Arial"/>
+          <w:color w:val="0000FF"/>
+          <w:sz w:val="26"/>
+          <w:szCs w:val="26"/>
+        </w:rPr>
+        <w:t>No annotations are found in the attached PDF file.</w:t>
+      </w:r>
+    </w:p>
+    <w:p>
+      <w:pPr>
+        <w:widowControl w:val="0"/>
+        <w:autoSpaceDE w:val="0"/>
+        <w:autoSpaceDN w:val="0"/>
+        <w:adjustRightInd w:val="0"/>
+        <w:jc w:val="both"/>
+        <w:rPr>
+          <w:rFonts w:ascii="Arial" w:hAnsi="Arial" w:cs="Arial"/>
+          <w:color w:val="1A1A1A"/>
+          <w:sz w:val="26"/>
+          <w:szCs w:val="26"/>
+        </w:rPr>
+      </w:pPr>
+    </w:p>
+    <w:p>
+      <w:pPr>
+        <w:widowControl w:val="0"/>
+        <w:autoSpaceDE w:val="0"/>
+        <w:autoSpaceDN w:val="0"/>
+        <w:adjustRightInd w:val="0"/>
+        <w:jc w:val="both"/>
+        <w:rPr>
+          <w:rFonts w:ascii="Arial" w:hAnsi="Arial" w:cs="Arial"/>
+          <w:color w:val="1A1A1A"/>
+          <w:sz w:val="26"/>
+          <w:szCs w:val="26"/>
+          <w:lang w:eastAsia="zh-CN"/>
+        </w:rPr>
+      </w:pPr>
+      <w:r>
+        <w:rPr>
+          <w:rFonts w:ascii="Arial" w:hAnsi="Arial" w:cs="Arial"/>
+          <w:color w:val="1A1A1A"/>
+          <w:sz w:val="26"/>
+          <w:szCs w:val="26"/>
+        </w:rPr>
+        <w:t>Overall this paper is good and should be published. I have some minor comments that need to be addressed before a final is accepted.</w:t>
+      </w:r>
+    </w:p>
+    <w:p>
+      <w:pPr>
+        <w:widowControl w:val="0"/>
+        <w:autoSpaceDE w:val="0"/>
+        <w:autoSpaceDN w:val="0"/>
+        <w:adjustRightInd w:val="0"/>
+        <w:jc w:val="both"/>
+        <w:rPr>
+          <w:rFonts w:ascii="Arial" w:hAnsi="Arial" w:cs="Arial"/>
+          <w:color w:val="1A1A1A"/>
+          <w:sz w:val="26"/>
+          <w:szCs w:val="26"/>
+          <w:lang w:eastAsia="zh-CN"/>
+        </w:rPr>
+      </w:pPr>
+    </w:p>
+    <w:p>
+      <w:pPr>
+        <w:widowControl w:val="0"/>
+        <w:autoSpaceDE w:val="0"/>
+        <w:autoSpaceDN w:val="0"/>
+        <w:adjustRightInd w:val="0"/>
+        <w:jc w:val="both"/>
+        <w:rPr>
+          <w:rFonts w:ascii="Arial" w:hAnsi="Arial" w:cs="Arial"/>
+          <w:color w:val="1A1A1A"/>
+          <w:sz w:val="26"/>
+          <w:szCs w:val="26"/>
+          <w:lang w:eastAsia="zh-CN"/>
+        </w:rPr>
+      </w:pPr>
+      <w:r>
+        <w:rPr>
+          <w:rFonts w:ascii="Arial" w:hAnsi="Arial" w:cs="Arial"/>
+          <w:color w:val="1A1A1A"/>
+          <w:sz w:val="26"/>
+          <w:szCs w:val="26"/>
+        </w:rPr>
+        <w:t>A couple of times (page X-2, line 16 and in the conclusions) the authors describe the primary mechanisms of impacts to be a "smaller rain to snow" ratio when I think they mean a "smaller snow to rain" ratio. Please review this wording carefully throughout the paper: if, as I think is the case, rain is increasing with temperature, then the "rain to snow" ratio is going up, not down.</w:t>
+      </w:r>
+    </w:p>
+    <w:p>
+      <w:pPr>
+        <w:widowControl w:val="0"/>
+        <w:autoSpaceDE w:val="0"/>
+        <w:autoSpaceDN w:val="0"/>
+        <w:adjustRightInd w:val="0"/>
+        <w:jc w:val="both"/>
+        <w:rPr>
+          <w:rFonts w:ascii="Arial" w:hAnsi="Arial" w:cs="Arial"/>
+          <w:color w:val="1A1A1A"/>
+          <w:sz w:val="26"/>
+          <w:szCs w:val="26"/>
+          <w:lang w:eastAsia="zh-CN"/>
+        </w:rPr>
+      </w:pPr>
+    </w:p>
+    <w:p>
+      <w:pPr>
+        <w:widowControl w:val="0"/>
+        <w:autoSpaceDE w:val="0"/>
+        <w:autoSpaceDN w:val="0"/>
+        <w:adjustRightInd w:val="0"/>
+        <w:jc w:val="both"/>
+        <w:rPr>
+          <w:rFonts w:ascii="Arial" w:hAnsi="Arial" w:cs="Arial"/>
+          <w:color w:val="0000FF"/>
+          <w:sz w:val="26"/>
+          <w:szCs w:val="26"/>
+        </w:rPr>
+      </w:pPr>
+      <w:r>
+        <w:rPr>
+          <w:rFonts w:ascii="Arial" w:hAnsi="Arial" w:cs="Arial"/>
+          <w:color w:val="0000FF"/>
+          <w:sz w:val="26"/>
+          <w:szCs w:val="26"/>
+        </w:rPr>
+        <w:t xml:space="preserve">We appreciate very much for </w:t>
+      </w:r>
+      <w:r>
+        <w:rPr>
+          <w:rFonts w:ascii="Arial" w:hAnsi="Arial" w:cs="Arial"/>
+          <w:color w:val="0000FF"/>
+          <w:sz w:val="26"/>
+          <w:szCs w:val="26"/>
+        </w:rPr>
+        <w:t>the correction</w:t>
+      </w:r>
+      <w:r>
+        <w:rPr>
+          <w:rFonts w:ascii="Arial" w:hAnsi="Arial" w:cs="Arial"/>
+          <w:color w:val="0000FF"/>
+          <w:sz w:val="26"/>
+          <w:szCs w:val="26"/>
+        </w:rPr>
+        <w:t>s</w:t>
+      </w:r>
+      <w:r>
         <w:rPr>
           <w:rFonts w:ascii="Arial" w:hAnsi="Arial" w:cs="Arial" w:hint="eastAsia"/>
+          <w:color w:val="0000FF"/>
+          <w:sz w:val="26"/>
+          <w:szCs w:val="26"/>
+        </w:rPr>
+        <w:t xml:space="preserve">. </w:t>
+      </w:r>
+      <w:r>
+        <w:rPr>
+          <w:rFonts w:ascii="Arial" w:hAnsi="Arial" w:cs="Arial"/>
+          <w:color w:val="0000FF"/>
+          <w:sz w:val="26"/>
+          <w:szCs w:val="26"/>
+        </w:rPr>
+        <w:t xml:space="preserve">We have </w:t>
+      </w:r>
+      <w:r>
+        <w:rPr>
+          <w:rFonts w:ascii="Arial" w:hAnsi="Arial" w:cs="Arial"/>
+          <w:color w:val="0000FF"/>
+          <w:sz w:val="26"/>
+          <w:szCs w:val="26"/>
+        </w:rPr>
+        <w:t xml:space="preserve">modified the </w:t>
+      </w:r>
+      <w:r>
+        <w:rPr>
+          <w:rFonts w:ascii="Arial" w:hAnsi="Arial" w:cs="Arial"/>
+          <w:color w:val="0000FF"/>
+          <w:sz w:val="26"/>
+          <w:szCs w:val="26"/>
+        </w:rPr>
+        <w:t>wording throughout the paper changing “rain-to-snow” to “snow-to-rain” instead.</w:t>
+      </w:r>
+    </w:p>
+    <w:p>
+      <w:pPr>
+        <w:widowControl w:val="0"/>
+        <w:autoSpaceDE w:val="0"/>
+        <w:autoSpaceDN w:val="0"/>
+        <w:adjustRightInd w:val="0"/>
+        <w:jc w:val="both"/>
+        <w:rPr>
+          <w:rFonts w:ascii="Arial" w:hAnsi="Arial" w:cs="Arial"/>
           <w:color w:val="1A1A1A"/>
           <w:sz w:val="26"/>
           <w:szCs w:val="26"/>
           <w:lang w:eastAsia="zh-CN"/>
         </w:rPr>
       </w:pPr>
-      <w:r>
-        <w:rPr>
-          <w:rFonts w:ascii="Arial" w:hAnsi="Arial" w:cs="Arial"/>
-          <w:color w:val="1A1A1A"/>
-          <w:sz w:val="26"/>
-          <w:szCs w:val="26"/>
-        </w:rPr>
-        <w:t>Overall this paper is good and should be published. I have some minor comments that need to be addressed before a final is accepted.</w:t>
-      </w:r>
-    </w:p>
-    <w:p>
-      <w:pPr>
-        <w:widowControl w:val="0"/>
-        <w:autoSpaceDE w:val="0"/>
-        <w:autoSpaceDN w:val="0"/>
-        <w:adjustRightInd w:val="0"/>
-        <w:rPr>
-          <w:rFonts w:ascii="Arial" w:hAnsi="Arial" w:cs="Arial" w:hint="eastAsia"/>
+    </w:p>
+    <w:p>
+      <w:pPr>
+        <w:widowControl w:val="0"/>
+        <w:autoSpaceDE w:val="0"/>
+        <w:autoSpaceDN w:val="0"/>
+        <w:adjustRightInd w:val="0"/>
+        <w:jc w:val="both"/>
+        <w:rPr>
+          <w:rFonts w:ascii="Arial" w:hAnsi="Arial" w:cs="Arial"/>
           <w:color w:val="1A1A1A"/>
           <w:sz w:val="26"/>
           <w:szCs w:val="26"/>
           <w:lang w:eastAsia="zh-CN"/>
         </w:rPr>
       </w:pPr>
-    </w:p>
-    <w:p>
-      <w:pPr>
-        <w:widowControl w:val="0"/>
-        <w:autoSpaceDE w:val="0"/>
-        <w:autoSpaceDN w:val="0"/>
-        <w:adjustRightInd w:val="0"/>
-        <w:rPr>
-          <w:rFonts w:ascii="Arial" w:hAnsi="Arial" w:cs="Arial" w:hint="eastAsia"/>
+      <w:r>
+        <w:rPr>
+          <w:rFonts w:ascii="Arial" w:hAnsi="Arial" w:cs="Arial"/>
+          <w:color w:val="1A1A1A"/>
+          <w:sz w:val="26"/>
+          <w:szCs w:val="26"/>
+        </w:rPr>
+        <w:t>Page X-3, line 26: wasn't the 2016-17 year the wettest on record (not "one of the")?</w:t>
+      </w:r>
+    </w:p>
+    <w:p>
+      <w:pPr>
+        <w:widowControl w:val="0"/>
+        <w:autoSpaceDE w:val="0"/>
+        <w:autoSpaceDN w:val="0"/>
+        <w:adjustRightInd w:val="0"/>
+        <w:jc w:val="both"/>
+        <w:rPr>
+          <w:rFonts w:ascii="Arial" w:hAnsi="Arial" w:cs="Arial"/>
           <w:color w:val="1A1A1A"/>
           <w:sz w:val="26"/>
           <w:szCs w:val="26"/>
           <w:lang w:eastAsia="zh-CN"/>
         </w:rPr>
       </w:pPr>
-      <w:r>
-        <w:rPr>
-          <w:rFonts w:ascii="Arial" w:hAnsi="Arial" w:cs="Arial"/>
-          <w:color w:val="1A1A1A"/>
-          <w:sz w:val="26"/>
-          <w:szCs w:val="26"/>
-        </w:rPr>
-        <w:t>A couple of times (page X-2, line 16 and in the conclusions) the authors describe the primary mechanisms of impacts to be a "smaller rain to snow" ratio when I think they mean a "smaller snow to rain" ratio. Please review this wording carefully throughout the paper: if, as I think is the case, rain is increasing with temperature, then the "rain to snow" ratio is going up, not down.</w:t>
-      </w:r>
-    </w:p>
-    <w:p>
-      <w:pPr>
-        <w:widowControl w:val="0"/>
-        <w:autoSpaceDE w:val="0"/>
-        <w:autoSpaceDN w:val="0"/>
-        <w:adjustRightInd w:val="0"/>
-        <w:rPr>
-          <w:rFonts w:ascii="Arial" w:hAnsi="Arial" w:cs="Arial" w:hint="eastAsia"/>
+    </w:p>
+    <w:p>
+      <w:pPr>
+        <w:widowControl w:val="0"/>
+        <w:autoSpaceDE w:val="0"/>
+        <w:autoSpaceDN w:val="0"/>
+        <w:adjustRightInd w:val="0"/>
+        <w:jc w:val="both"/>
+        <w:rPr>
+          <w:rFonts w:ascii="Arial" w:hAnsi="Arial" w:cs="Arial"/>
+          <w:color w:val="0000FF"/>
+          <w:sz w:val="26"/>
+          <w:szCs w:val="26"/>
+        </w:rPr>
+      </w:pPr>
+      <w:r>
+        <w:rPr>
+          <w:rFonts w:ascii="Arial" w:hAnsi="Arial" w:cs="Arial"/>
+          <w:color w:val="0000FF"/>
+          <w:sz w:val="26"/>
+          <w:szCs w:val="26"/>
+        </w:rPr>
+        <w:t xml:space="preserve">Thanks for correcting this. </w:t>
+      </w:r>
+      <w:r>
+        <w:rPr>
+          <w:rFonts w:ascii="Arial" w:hAnsi="Arial" w:cs="Arial"/>
+          <w:color w:val="0000FF"/>
+          <w:sz w:val="26"/>
+          <w:szCs w:val="26"/>
+        </w:rPr>
+        <w:t xml:space="preserve">The corresponding sentence has been changed to “…, in 2016-2017 California experienced </w:t>
+      </w:r>
+      <w:r>
+        <w:rPr>
+          <w:rFonts w:ascii="Arial" w:hAnsi="Arial" w:cs="Arial"/>
+          <w:b/>
+          <w:color w:val="0000FF"/>
+          <w:sz w:val="26"/>
+          <w:szCs w:val="26"/>
+        </w:rPr>
+        <w:t xml:space="preserve">the most extreme wet year of the historical record since </w:t>
+      </w:r>
+      <w:r>
+        <w:rPr>
+          <w:rFonts w:ascii="Arial" w:hAnsi="Arial" w:cs="Arial"/>
+          <w:b/>
+          <w:color w:val="0000FF"/>
+          <w:sz w:val="26"/>
+          <w:szCs w:val="26"/>
+        </w:rPr>
+        <w:t xml:space="preserve">the </w:t>
+      </w:r>
+      <w:r>
+        <w:rPr>
+          <w:rFonts w:ascii="Arial" w:hAnsi="Arial" w:cs="Arial"/>
+          <w:b/>
+          <w:color w:val="0000FF"/>
+          <w:sz w:val="26"/>
+          <w:szCs w:val="26"/>
+        </w:rPr>
+        <w:t>year 1895</w:t>
+      </w:r>
+      <w:r>
+        <w:rPr>
+          <w:rFonts w:ascii="Arial" w:hAnsi="Arial" w:cs="Arial"/>
+          <w:color w:val="0000FF"/>
+          <w:sz w:val="26"/>
+          <w:szCs w:val="26"/>
+        </w:rPr>
+        <w:t>”</w:t>
+      </w:r>
+    </w:p>
+    <w:p>
+      <w:pPr>
+        <w:widowControl w:val="0"/>
+        <w:autoSpaceDE w:val="0"/>
+        <w:autoSpaceDN w:val="0"/>
+        <w:adjustRightInd w:val="0"/>
+        <w:jc w:val="both"/>
+        <w:rPr>
+          <w:rFonts w:ascii="Arial" w:hAnsi="Arial" w:cs="Arial"/>
           <w:color w:val="1A1A1A"/>
           <w:sz w:val="26"/>
           <w:szCs w:val="26"/>
@@ -312,125 +546,7 @@
         <w:autoSpaceDE w:val="0"/>
         <w:autoSpaceDN w:val="0"/>
         <w:adjustRightInd w:val="0"/>
-        <w:rPr>
-          <w:rFonts w:ascii="Arial" w:hAnsi="Arial" w:cs="Arial" w:hint="eastAsia"/>
-          <w:color w:val="FF0000"/>
-          <w:sz w:val="26"/>
-          <w:szCs w:val="26"/>
-          <w:lang w:eastAsia="zh-CN"/>
-        </w:rPr>
-      </w:pPr>
-      <w:r>
-        <w:rPr>
-          <w:rFonts w:ascii="Arial" w:hAnsi="Arial" w:cs="Arial" w:hint="eastAsia"/>
-          <w:color w:val="FF0000"/>
-          <w:sz w:val="26"/>
-          <w:szCs w:val="26"/>
-          <w:lang w:eastAsia="zh-CN"/>
-        </w:rPr>
-        <w:t>Thanks for correcting this. (Updated)</w:t>
-      </w:r>
-    </w:p>
-    <w:p>
-      <w:pPr>
-        <w:widowControl w:val="0"/>
-        <w:autoSpaceDE w:val="0"/>
-        <w:autoSpaceDN w:val="0"/>
-        <w:adjustRightInd w:val="0"/>
-        <w:rPr>
-          <w:rFonts w:ascii="Arial" w:hAnsi="Arial" w:cs="Arial" w:hint="eastAsia"/>
-          <w:color w:val="1A1A1A"/>
-          <w:sz w:val="26"/>
-          <w:szCs w:val="26"/>
-          <w:lang w:eastAsia="zh-CN"/>
-        </w:rPr>
-      </w:pPr>
-    </w:p>
-    <w:p>
-      <w:pPr>
-        <w:widowControl w:val="0"/>
-        <w:autoSpaceDE w:val="0"/>
-        <w:autoSpaceDN w:val="0"/>
-        <w:adjustRightInd w:val="0"/>
-        <w:rPr>
-          <w:rFonts w:ascii="Arial" w:hAnsi="Arial" w:cs="Arial" w:hint="eastAsia"/>
-          <w:color w:val="1A1A1A"/>
-          <w:sz w:val="26"/>
-          <w:szCs w:val="26"/>
-          <w:lang w:eastAsia="zh-CN"/>
-        </w:rPr>
-      </w:pPr>
-      <w:r>
-        <w:rPr>
-          <w:rFonts w:ascii="Arial" w:hAnsi="Arial" w:cs="Arial"/>
-          <w:color w:val="1A1A1A"/>
-          <w:sz w:val="26"/>
-          <w:szCs w:val="26"/>
-        </w:rPr>
-        <w:t>Page X-3, line 26: wasn't the 2016-17 year the wettest on record (not "one of the")?</w:t>
-      </w:r>
-    </w:p>
-    <w:p>
-      <w:pPr>
-        <w:widowControl w:val="0"/>
-        <w:autoSpaceDE w:val="0"/>
-        <w:autoSpaceDN w:val="0"/>
-        <w:adjustRightInd w:val="0"/>
-        <w:rPr>
-          <w:rFonts w:ascii="Arial" w:hAnsi="Arial" w:cs="Arial" w:hint="eastAsia"/>
-          <w:color w:val="1A1A1A"/>
-          <w:sz w:val="26"/>
-          <w:szCs w:val="26"/>
-          <w:lang w:eastAsia="zh-CN"/>
-        </w:rPr>
-      </w:pPr>
-    </w:p>
-    <w:p>
-      <w:pPr>
-        <w:widowControl w:val="0"/>
-        <w:autoSpaceDE w:val="0"/>
-        <w:autoSpaceDN w:val="0"/>
-        <w:adjustRightInd w:val="0"/>
-        <w:rPr>
-          <w:rFonts w:ascii="Arial" w:hAnsi="Arial" w:cs="Arial"/>
-          <w:color w:val="FF0000"/>
-          <w:sz w:val="26"/>
-          <w:szCs w:val="26"/>
-          <w:lang w:eastAsia="zh-CN"/>
-        </w:rPr>
-      </w:pPr>
-      <w:r>
-        <w:rPr>
-          <w:rFonts w:ascii="Arial" w:hAnsi="Arial" w:cs="Arial" w:hint="eastAsia"/>
-          <w:color w:val="FF0000"/>
-          <w:sz w:val="26"/>
-          <w:szCs w:val="26"/>
-          <w:lang w:eastAsia="zh-CN"/>
-        </w:rPr>
-        <w:t>Thanks for correcting this. (Updated)</w:t>
-      </w:r>
-    </w:p>
-    <w:p>
-      <w:pPr>
-        <w:widowControl w:val="0"/>
-        <w:autoSpaceDE w:val="0"/>
-        <w:autoSpaceDN w:val="0"/>
-        <w:adjustRightInd w:val="0"/>
-        <w:rPr>
-          <w:rFonts w:ascii="Arial" w:hAnsi="Arial" w:cs="Arial" w:hint="eastAsia"/>
-          <w:color w:val="1A1A1A"/>
-          <w:sz w:val="26"/>
-          <w:szCs w:val="26"/>
-          <w:lang w:eastAsia="zh-CN"/>
-        </w:rPr>
-      </w:pPr>
-    </w:p>
-    <w:p>
-      <w:pPr>
-        <w:widowControl w:val="0"/>
-        <w:autoSpaceDE w:val="0"/>
-        <w:autoSpaceDN w:val="0"/>
-        <w:adjustRightInd w:val="0"/>
+        <w:jc w:val="both"/>
         <w:rPr>
           <w:rFonts w:ascii="Arial" w:hAnsi="Arial" w:cs="Arial"/>
           <w:color w:val="1A1A1A"/>
@@ -454,31 +570,33 @@
         <w:autoSpaceDE w:val="0"/>
         <w:autoSpaceDN w:val="0"/>
         <w:adjustRightInd w:val="0"/>
-        <w:rPr>
-          <w:rFonts w:ascii="Arial" w:hAnsi="Arial" w:cs="Arial"/>
-          <w:color w:val="1A1A1A"/>
-          <w:sz w:val="26"/>
-          <w:szCs w:val="26"/>
-        </w:rPr>
-      </w:pPr>
-    </w:p>
-    <w:p>
-      <w:pPr>
-        <w:widowControl w:val="0"/>
-        <w:autoSpaceDE w:val="0"/>
-        <w:autoSpaceDN w:val="0"/>
-        <w:adjustRightInd w:val="0"/>
-        <w:rPr>
-          <w:rFonts w:ascii="Arial" w:hAnsi="Arial" w:cs="Arial"/>
-          <w:color w:val="FF0000"/>
-          <w:sz w:val="26"/>
-          <w:szCs w:val="26"/>
-        </w:rPr>
-      </w:pPr>
-      <w:r>
-        <w:rPr>
-          <w:rFonts w:ascii="Arial" w:hAnsi="Arial" w:cs="Arial"/>
-          <w:color w:val="FF0000"/>
+        <w:jc w:val="both"/>
+        <w:rPr>
+          <w:rFonts w:ascii="Arial" w:hAnsi="Arial" w:cs="Arial"/>
+          <w:color w:val="1A1A1A"/>
+          <w:sz w:val="26"/>
+          <w:szCs w:val="26"/>
+        </w:rPr>
+      </w:pPr>
+    </w:p>
+    <w:p>
+      <w:pPr>
+        <w:widowControl w:val="0"/>
+        <w:autoSpaceDE w:val="0"/>
+        <w:autoSpaceDN w:val="0"/>
+        <w:adjustRightInd w:val="0"/>
+        <w:jc w:val="both"/>
+        <w:rPr>
+          <w:rFonts w:ascii="Arial" w:hAnsi="Arial" w:cs="Arial"/>
+          <w:color w:val="0000FF"/>
+          <w:sz w:val="26"/>
+          <w:szCs w:val="26"/>
+        </w:rPr>
+      </w:pPr>
+      <w:r>
+        <w:rPr>
+          <w:rFonts w:ascii="Arial" w:hAnsi="Arial" w:cs="Arial"/>
+          <w:color w:val="0000FF"/>
           <w:sz w:val="26"/>
           <w:szCs w:val="26"/>
         </w:rPr>
@@ -487,7 +605,7 @@
       <w:r>
         <w:rPr>
           <w:rFonts w:ascii="Arial" w:hAnsi="Arial" w:cs="Arial"/>
-          <w:color w:val="FF0000"/>
+          <w:color w:val="0000FF"/>
           <w:sz w:val="26"/>
           <w:szCs w:val="26"/>
         </w:rPr>
@@ -496,7 +614,7 @@
       <w:r>
         <w:rPr>
           <w:rFonts w:ascii="Arial" w:hAnsi="Arial" w:cs="Arial"/>
-          <w:color w:val="FF0000"/>
+          <w:color w:val="0000FF"/>
           <w:sz w:val="26"/>
           <w:szCs w:val="26"/>
         </w:rPr>
@@ -505,282 +623,470 @@
       <w:r>
         <w:rPr>
           <w:rFonts w:ascii="Arial" w:hAnsi="Arial" w:cs="Arial"/>
-          <w:color w:val="FF0000"/>
-          <w:sz w:val="26"/>
-          <w:szCs w:val="26"/>
-        </w:rPr>
-        <w:t xml:space="preserve"> (Updated)</w:t>
-      </w:r>
-    </w:p>
-    <w:p>
-      <w:pPr>
-        <w:widowControl w:val="0"/>
-        <w:autoSpaceDE w:val="0"/>
-        <w:autoSpaceDN w:val="0"/>
-        <w:adjustRightInd w:val="0"/>
-        <w:rPr>
-          <w:rFonts w:ascii="Arial" w:hAnsi="Arial" w:cs="Arial"/>
-          <w:color w:val="1A1A1A"/>
-          <w:sz w:val="26"/>
-          <w:szCs w:val="26"/>
-        </w:rPr>
-      </w:pPr>
-    </w:p>
-    <w:p>
-      <w:pPr>
-        <w:widowControl w:val="0"/>
-        <w:autoSpaceDE w:val="0"/>
-        <w:autoSpaceDN w:val="0"/>
-        <w:adjustRightInd w:val="0"/>
-        <w:rPr>
-          <w:rFonts w:ascii="Arial" w:hAnsi="Arial" w:cs="Arial"/>
-          <w:color w:val="1A1A1A"/>
-          <w:sz w:val="26"/>
-          <w:szCs w:val="26"/>
-        </w:rPr>
-      </w:pPr>
-      <w:r>
-        <w:rPr>
-          <w:rFonts w:ascii="Arial" w:hAnsi="Arial" w:cs="Arial"/>
-          <w:color w:val="1A1A1A"/>
-          <w:sz w:val="26"/>
-          <w:szCs w:val="26"/>
-        </w:rPr>
-        <w:t xml:space="preserve">Page X-3, line 41-43: These "previous studies" span decades. Say so. Also, the sentence is confusing: you mean "warming reduces snow water equivalent and SHIFTS TIMING OF peak spring </w:t>
-      </w:r>
-      <w:proofErr w:type="spellStart"/>
-      <w:r>
-        <w:rPr>
-          <w:rFonts w:ascii="Arial" w:hAnsi="Arial" w:cs="Arial"/>
-          <w:color w:val="1A1A1A"/>
-          <w:sz w:val="26"/>
-          <w:szCs w:val="26"/>
-        </w:rPr>
-        <w:t>streamflows</w:t>
-      </w:r>
-      <w:proofErr w:type="spellEnd"/>
-      <w:r>
-        <w:rPr>
-          <w:rFonts w:ascii="Arial" w:hAnsi="Arial" w:cs="Arial"/>
-          <w:color w:val="1A1A1A"/>
-          <w:sz w:val="26"/>
-          <w:szCs w:val="26"/>
-        </w:rPr>
-        <w:t xml:space="preserve">..." right? The way it is written, it implies it "reduces" peak spring </w:t>
-      </w:r>
-      <w:proofErr w:type="spellStart"/>
-      <w:r>
-        <w:rPr>
-          <w:rFonts w:ascii="Arial" w:hAnsi="Arial" w:cs="Arial"/>
-          <w:color w:val="1A1A1A"/>
-          <w:sz w:val="26"/>
-          <w:szCs w:val="26"/>
-        </w:rPr>
-        <w:t>streamflows</w:t>
-      </w:r>
-      <w:proofErr w:type="spellEnd"/>
-      <w:r>
-        <w:rPr>
-          <w:rFonts w:ascii="Arial" w:hAnsi="Arial" w:cs="Arial"/>
-          <w:color w:val="1A1A1A"/>
-          <w:sz w:val="26"/>
-          <w:szCs w:val="26"/>
-        </w:rPr>
-        <w:t xml:space="preserve"> and I don't think that's what you mean. Also, add citations from the earliest examples of these "previous studies" like the late 1980s work of </w:t>
-      </w:r>
-      <w:proofErr w:type="spellStart"/>
-      <w:r>
-        <w:rPr>
-          <w:rFonts w:ascii="Arial" w:hAnsi="Arial" w:cs="Arial"/>
-          <w:color w:val="1A1A1A"/>
+          <w:color w:val="0000FF"/>
+          <w:sz w:val="26"/>
+          <w:szCs w:val="26"/>
+        </w:rPr>
+        <w:t xml:space="preserve"> </w:t>
+      </w:r>
+      <w:r>
+        <w:rPr>
+          <w:rFonts w:ascii="Arial" w:hAnsi="Arial" w:cs="Arial"/>
+          <w:color w:val="0000FF"/>
+          <w:sz w:val="26"/>
+          <w:szCs w:val="26"/>
+        </w:rPr>
+        <w:t>The c</w:t>
+      </w:r>
+      <w:r>
+        <w:rPr>
+          <w:rFonts w:ascii="Arial" w:hAnsi="Arial" w:cs="Arial"/>
+          <w:color w:val="0000FF"/>
+          <w:sz w:val="26"/>
+          <w:szCs w:val="26"/>
+        </w:rPr>
+        <w:t>orresponding sentence has been update</w:t>
+      </w:r>
+      <w:r>
+        <w:rPr>
+          <w:rFonts w:ascii="Arial" w:hAnsi="Arial" w:cs="Arial"/>
+          <w:color w:val="0000FF"/>
+          <w:sz w:val="26"/>
+          <w:szCs w:val="26"/>
+        </w:rPr>
+        <w:t>d</w:t>
+      </w:r>
+      <w:r>
+        <w:rPr>
+          <w:rFonts w:ascii="Arial" w:hAnsi="Arial" w:cs="Arial"/>
+          <w:color w:val="0000FF"/>
+          <w:sz w:val="26"/>
+          <w:szCs w:val="26"/>
+        </w:rPr>
+        <w:t xml:space="preserve"> to “… of the historical record </w:t>
+      </w:r>
+      <w:r>
+        <w:rPr>
+          <w:rFonts w:ascii="Arial" w:hAnsi="Arial" w:cs="Arial"/>
+          <w:b/>
+          <w:color w:val="0000FF"/>
+          <w:sz w:val="26"/>
+          <w:szCs w:val="26"/>
+        </w:rPr>
+        <w:t xml:space="preserve">since </w:t>
+      </w:r>
+      <w:r>
+        <w:rPr>
+          <w:rFonts w:ascii="Arial" w:hAnsi="Arial" w:cs="Arial"/>
+          <w:b/>
+          <w:color w:val="0000FF"/>
+          <w:sz w:val="26"/>
+          <w:szCs w:val="26"/>
+        </w:rPr>
+        <w:t xml:space="preserve">the </w:t>
+      </w:r>
+      <w:r>
+        <w:rPr>
+          <w:rFonts w:ascii="Arial" w:hAnsi="Arial" w:cs="Arial"/>
+          <w:b/>
+          <w:color w:val="0000FF"/>
+          <w:sz w:val="26"/>
+          <w:szCs w:val="26"/>
+        </w:rPr>
+        <w:t>1980s</w:t>
+      </w:r>
+      <w:r>
+        <w:rPr>
+          <w:rFonts w:ascii="Arial" w:hAnsi="Arial" w:cs="Arial"/>
+          <w:b/>
+          <w:color w:val="0000FF"/>
+          <w:sz w:val="26"/>
+          <w:szCs w:val="26"/>
+        </w:rPr>
+        <w:t>.</w:t>
+      </w:r>
+      <w:r>
+        <w:rPr>
+          <w:rFonts w:ascii="Arial" w:hAnsi="Arial" w:cs="Arial"/>
+          <w:color w:val="0000FF"/>
+          <w:sz w:val="26"/>
+          <w:szCs w:val="26"/>
+        </w:rPr>
+        <w:t>”</w:t>
+      </w:r>
+    </w:p>
+    <w:p>
+      <w:pPr>
+        <w:widowControl w:val="0"/>
+        <w:autoSpaceDE w:val="0"/>
+        <w:autoSpaceDN w:val="0"/>
+        <w:adjustRightInd w:val="0"/>
+        <w:jc w:val="both"/>
+        <w:rPr>
+          <w:rFonts w:ascii="Arial" w:hAnsi="Arial" w:cs="Arial"/>
+          <w:color w:val="1A1A1A"/>
+          <w:sz w:val="26"/>
+          <w:szCs w:val="26"/>
+        </w:rPr>
+      </w:pPr>
+    </w:p>
+    <w:p>
+      <w:pPr>
+        <w:widowControl w:val="0"/>
+        <w:autoSpaceDE w:val="0"/>
+        <w:autoSpaceDN w:val="0"/>
+        <w:adjustRightInd w:val="0"/>
+        <w:jc w:val="both"/>
+        <w:rPr>
+          <w:rFonts w:ascii="Arial" w:hAnsi="Arial" w:cs="Arial"/>
+          <w:color w:val="1A1A1A"/>
+          <w:sz w:val="26"/>
+          <w:szCs w:val="26"/>
+        </w:rPr>
+      </w:pPr>
+      <w:r>
+        <w:rPr>
+          <w:rFonts w:ascii="Arial" w:hAnsi="Arial" w:cs="Arial"/>
+          <w:color w:val="1A1A1A"/>
+          <w:sz w:val="26"/>
+          <w:szCs w:val="26"/>
+        </w:rPr>
+        <w:t>Page X-3, line 41-43: These "previous studies" span decades. Say so. Also, the sentence is confusing: you mean "warming reduces snow water equivalent and SHIFTS TIMING OF peak spring streamflows..." right? The way it is written, it implies it "reduces" peak spring streamflows and I don't think that's what you mean. Also, add citations from the earliest examples of these "previous studies" like the late 1980s work of Gleick or Lettenmaier or others.</w:t>
+      </w:r>
+    </w:p>
+    <w:p>
+      <w:pPr>
+        <w:widowControl w:val="0"/>
+        <w:autoSpaceDE w:val="0"/>
+        <w:autoSpaceDN w:val="0"/>
+        <w:adjustRightInd w:val="0"/>
+        <w:jc w:val="both"/>
+        <w:rPr>
+          <w:rFonts w:ascii="Arial" w:hAnsi="Arial" w:cs="Arial"/>
+          <w:color w:val="1A1A1A"/>
+          <w:sz w:val="26"/>
+          <w:szCs w:val="26"/>
+        </w:rPr>
+      </w:pPr>
+    </w:p>
+    <w:p>
+      <w:pPr>
+        <w:widowControl w:val="0"/>
+        <w:tabs>
+          <w:tab w:val="left" w:pos="220"/>
+          <w:tab w:val="left" w:pos="720"/>
+        </w:tabs>
+        <w:autoSpaceDE w:val="0"/>
+        <w:autoSpaceDN w:val="0"/>
+        <w:adjustRightInd w:val="0"/>
+        <w:spacing w:after="240"/>
+        <w:jc w:val="both"/>
+        <w:rPr>
+          <w:rFonts w:ascii="Arial" w:hAnsi="Arial" w:cs="Arial"/>
+          <w:color w:val="0000FF"/>
+          <w:sz w:val="26"/>
+          <w:szCs w:val="26"/>
+        </w:rPr>
+      </w:pPr>
+      <w:r>
+        <w:rPr>
+          <w:rFonts w:ascii="Arial" w:hAnsi="Arial" w:cs="Arial"/>
+          <w:color w:val="0000FF"/>
+          <w:sz w:val="26"/>
+          <w:szCs w:val="26"/>
+        </w:rPr>
+        <w:t>We</w:t>
+      </w:r>
+      <w:r>
+        <w:rPr>
+          <w:rFonts w:ascii="Arial" w:hAnsi="Arial" w:cs="Arial"/>
+          <w:color w:val="0000FF"/>
+          <w:sz w:val="26"/>
+          <w:szCs w:val="26"/>
+        </w:rPr>
+        <w:t xml:space="preserve"> appreciate</w:t>
+      </w:r>
+      <w:r>
+        <w:rPr>
+          <w:rFonts w:ascii="Arial" w:hAnsi="Arial" w:cs="Arial"/>
+          <w:color w:val="0000FF"/>
+          <w:sz w:val="26"/>
+          <w:szCs w:val="26"/>
+        </w:rPr>
+        <w:t xml:space="preserve"> very much </w:t>
+      </w:r>
+      <w:r>
+        <w:rPr>
+          <w:rFonts w:ascii="Arial" w:hAnsi="Arial" w:cs="Arial"/>
+          <w:color w:val="0000FF"/>
+          <w:sz w:val="26"/>
+          <w:szCs w:val="26"/>
+        </w:rPr>
+        <w:t>of</w:t>
+      </w:r>
+      <w:r>
+        <w:rPr>
+          <w:rFonts w:ascii="Arial" w:hAnsi="Arial" w:cs="Arial"/>
+          <w:color w:val="0000FF"/>
+          <w:sz w:val="26"/>
+          <w:szCs w:val="26"/>
+        </w:rPr>
+        <w:t xml:space="preserve"> the comments. We have updated the sentence to “Previous studies, </w:t>
+      </w:r>
+      <w:r>
+        <w:rPr>
+          <w:rFonts w:ascii="Arial" w:hAnsi="Arial" w:cs="Arial"/>
+          <w:b/>
+          <w:color w:val="0000FF"/>
+          <w:sz w:val="26"/>
+          <w:szCs w:val="26"/>
+        </w:rPr>
+        <w:t>spanning decades</w:t>
+      </w:r>
+      <w:r>
+        <w:rPr>
+          <w:rFonts w:ascii="Arial" w:hAnsi="Arial" w:cs="Arial"/>
+          <w:color w:val="0000FF"/>
+          <w:sz w:val="26"/>
+          <w:szCs w:val="26"/>
+        </w:rPr>
+        <w:t xml:space="preserve">, have found that warming reduces snow water equivalent (SWE) and </w:t>
+      </w:r>
+      <w:r>
+        <w:rPr>
+          <w:rFonts w:ascii="Arial" w:hAnsi="Arial" w:cs="Arial"/>
+          <w:b/>
+          <w:color w:val="0000FF"/>
+          <w:sz w:val="26"/>
+          <w:szCs w:val="26"/>
+        </w:rPr>
+        <w:t>shift timing of peak</w:t>
+      </w:r>
+      <w:r>
+        <w:rPr>
+          <w:rFonts w:ascii="Arial" w:hAnsi="Arial" w:cs="Arial"/>
+          <w:color w:val="0000FF"/>
+          <w:sz w:val="26"/>
+          <w:szCs w:val="26"/>
+        </w:rPr>
+        <w:t xml:space="preserve"> spring streamflows [</w:t>
+      </w:r>
+      <w:r>
+        <w:rPr>
+          <w:rFonts w:ascii="Arial" w:hAnsi="Arial" w:cs="Arial"/>
+          <w:b/>
+          <w:color w:val="0000FF"/>
           <w:sz w:val="26"/>
           <w:szCs w:val="26"/>
         </w:rPr>
         <w:t>Gleick</w:t>
       </w:r>
-      <w:proofErr w:type="spellEnd"/>
-      <w:r>
-        <w:rPr>
-          <w:rFonts w:ascii="Arial" w:hAnsi="Arial" w:cs="Arial"/>
-          <w:color w:val="1A1A1A"/>
-          <w:sz w:val="26"/>
-          <w:szCs w:val="26"/>
-        </w:rPr>
-        <w:t xml:space="preserve"> or </w:t>
-      </w:r>
-      <w:proofErr w:type="spellStart"/>
-      <w:r>
-        <w:rPr>
-          <w:rFonts w:ascii="Arial" w:hAnsi="Arial" w:cs="Arial"/>
-          <w:color w:val="1A1A1A"/>
-          <w:sz w:val="26"/>
-          <w:szCs w:val="26"/>
-        </w:rPr>
-        <w:t>Lettenmaier</w:t>
-      </w:r>
-      <w:proofErr w:type="spellEnd"/>
-      <w:r>
-        <w:rPr>
-          <w:rFonts w:ascii="Arial" w:hAnsi="Arial" w:cs="Arial"/>
-          <w:color w:val="1A1A1A"/>
-          <w:sz w:val="26"/>
-          <w:szCs w:val="26"/>
-        </w:rPr>
-        <w:t xml:space="preserve"> or others.</w:t>
-      </w:r>
-    </w:p>
-    <w:p>
-      <w:pPr>
-        <w:widowControl w:val="0"/>
-        <w:autoSpaceDE w:val="0"/>
-        <w:autoSpaceDN w:val="0"/>
-        <w:adjustRightInd w:val="0"/>
-        <w:rPr>
-          <w:rFonts w:ascii="Arial" w:hAnsi="Arial" w:cs="Arial"/>
-          <w:color w:val="1A1A1A"/>
-          <w:sz w:val="26"/>
-          <w:szCs w:val="26"/>
-        </w:rPr>
-      </w:pPr>
-    </w:p>
-    <w:p>
-      <w:pPr>
-        <w:widowControl w:val="0"/>
-        <w:autoSpaceDE w:val="0"/>
-        <w:autoSpaceDN w:val="0"/>
-        <w:adjustRightInd w:val="0"/>
-        <w:rPr>
-          <w:rFonts w:ascii="Arial" w:hAnsi="Arial" w:cs="Arial"/>
-          <w:color w:val="FF0000"/>
-          <w:sz w:val="26"/>
-          <w:szCs w:val="26"/>
-        </w:rPr>
-      </w:pPr>
-      <w:r>
-        <w:rPr>
-          <w:rFonts w:ascii="Arial" w:hAnsi="Arial" w:cs="Arial"/>
-          <w:color w:val="FF0000"/>
-          <w:sz w:val="26"/>
-          <w:szCs w:val="26"/>
-        </w:rPr>
-        <w:t>Thanks for pointing out these. (Updated)</w:t>
-      </w:r>
-    </w:p>
-    <w:p>
-      <w:pPr>
-        <w:widowControl w:val="0"/>
-        <w:autoSpaceDE w:val="0"/>
-        <w:autoSpaceDN w:val="0"/>
-        <w:adjustRightInd w:val="0"/>
-        <w:rPr>
-          <w:rFonts w:ascii="Arial" w:hAnsi="Arial" w:cs="Arial"/>
-          <w:color w:val="1A1A1A"/>
-          <w:sz w:val="26"/>
-          <w:szCs w:val="26"/>
-        </w:rPr>
-      </w:pPr>
-    </w:p>
-    <w:p>
-      <w:pPr>
-        <w:widowControl w:val="0"/>
-        <w:autoSpaceDE w:val="0"/>
-        <w:autoSpaceDN w:val="0"/>
-        <w:adjustRightInd w:val="0"/>
-        <w:rPr>
-          <w:rFonts w:ascii="Arial" w:hAnsi="Arial" w:cs="Arial"/>
-          <w:color w:val="1A1A1A"/>
-          <w:sz w:val="26"/>
-          <w:szCs w:val="26"/>
-        </w:rPr>
-      </w:pPr>
-      <w:r>
-        <w:rPr>
-          <w:rFonts w:ascii="Arial" w:hAnsi="Arial" w:cs="Arial"/>
-          <w:color w:val="1A1A1A"/>
-          <w:sz w:val="26"/>
-          <w:szCs w:val="26"/>
-        </w:rPr>
-        <w:t xml:space="preserve">Page X-4, line 55-57. The paper would benefit from a sentence or two explaining that "Flooding risk" also is a function of how water is stored in the reservoirs and how those reservoirs are operated. It isn't just a function of if </w:t>
-      </w:r>
-      <w:proofErr w:type="spellStart"/>
-      <w:r>
-        <w:rPr>
-          <w:rFonts w:ascii="Arial" w:hAnsi="Arial" w:cs="Arial"/>
-          <w:color w:val="1A1A1A"/>
-          <w:sz w:val="26"/>
-          <w:szCs w:val="26"/>
-        </w:rPr>
-        <w:t>Pr</w:t>
-      </w:r>
-      <w:proofErr w:type="spellEnd"/>
-      <w:r>
-        <w:rPr>
-          <w:rFonts w:ascii="Arial" w:hAnsi="Arial" w:cs="Arial"/>
-          <w:color w:val="1A1A1A"/>
-          <w:sz w:val="26"/>
-          <w:szCs w:val="26"/>
-        </w:rPr>
-        <w:t xml:space="preserve"> falls as rain rather than snow.</w:t>
-      </w:r>
-    </w:p>
-    <w:p>
-      <w:pPr>
-        <w:widowControl w:val="0"/>
-        <w:autoSpaceDE w:val="0"/>
-        <w:autoSpaceDN w:val="0"/>
-        <w:adjustRightInd w:val="0"/>
-        <w:rPr>
-          <w:rFonts w:ascii="Arial" w:hAnsi="Arial" w:cs="Arial"/>
-          <w:color w:val="1A1A1A"/>
-          <w:sz w:val="26"/>
-          <w:szCs w:val="26"/>
-        </w:rPr>
-      </w:pPr>
-    </w:p>
-    <w:p>
-      <w:pPr>
-        <w:widowControl w:val="0"/>
-        <w:autoSpaceDE w:val="0"/>
-        <w:autoSpaceDN w:val="0"/>
-        <w:adjustRightInd w:val="0"/>
-        <w:rPr>
-          <w:rFonts w:ascii="Arial" w:hAnsi="Arial" w:cs="Arial"/>
-          <w:color w:val="FF0000"/>
-          <w:sz w:val="26"/>
-          <w:szCs w:val="26"/>
-        </w:rPr>
-      </w:pPr>
-      <w:r>
-        <w:rPr>
-          <w:rFonts w:ascii="Arial" w:hAnsi="Arial" w:cs="Arial"/>
-          <w:color w:val="FF0000"/>
+      <w:r>
+        <w:rPr>
+          <w:rFonts w:ascii="Arial" w:hAnsi="Arial" w:cs="Arial"/>
+          <w:b/>
+          <w:color w:val="0000FF"/>
+          <w:sz w:val="26"/>
+          <w:szCs w:val="26"/>
+        </w:rPr>
+        <w:t xml:space="preserve">, 1987; </w:t>
+      </w:r>
+      <w:r>
+        <w:rPr>
+          <w:rFonts w:ascii="Arial" w:hAnsi="Arial" w:cs="Arial"/>
+          <w:b/>
+          <w:color w:val="0000FF"/>
           <w:sz w:val="26"/>
           <w:szCs w:val="26"/>
         </w:rPr>
         <w:lastRenderedPageBreak/>
-        <w:t>(Added)</w:t>
-      </w:r>
-    </w:p>
-    <w:p>
-      <w:pPr>
-        <w:widowControl w:val="0"/>
-        <w:autoSpaceDE w:val="0"/>
-        <w:autoSpaceDN w:val="0"/>
-        <w:adjustRightInd w:val="0"/>
-        <w:rPr>
-          <w:rFonts w:ascii="Arial" w:hAnsi="Arial" w:cs="Arial"/>
-          <w:color w:val="1A1A1A"/>
-          <w:sz w:val="26"/>
-          <w:szCs w:val="26"/>
-        </w:rPr>
-      </w:pPr>
-    </w:p>
-    <w:p>
-      <w:pPr>
-        <w:widowControl w:val="0"/>
-        <w:autoSpaceDE w:val="0"/>
-        <w:autoSpaceDN w:val="0"/>
-        <w:adjustRightInd w:val="0"/>
+        <w:t>Lettenmaier and Gan</w:t>
+      </w:r>
+      <w:r>
+        <w:rPr>
+          <w:rFonts w:ascii="Arial" w:hAnsi="Arial" w:cs="Arial"/>
+          <w:b/>
+          <w:color w:val="0000FF"/>
+          <w:sz w:val="26"/>
+          <w:szCs w:val="26"/>
+        </w:rPr>
+        <w:t>, 1990;</w:t>
+      </w:r>
+      <w:r>
+        <w:rPr>
+          <w:rFonts w:ascii="Arial" w:hAnsi="Arial" w:cs="Arial"/>
+          <w:color w:val="0000FF"/>
+          <w:sz w:val="26"/>
+          <w:szCs w:val="26"/>
+        </w:rPr>
+        <w:t xml:space="preserve"> Maurer</w:t>
+      </w:r>
+      <w:r>
+        <w:rPr>
+          <w:rFonts w:ascii="Arial" w:hAnsi="Arial" w:cs="Arial"/>
+          <w:color w:val="0000FF"/>
+          <w:sz w:val="26"/>
+          <w:szCs w:val="26"/>
+        </w:rPr>
+        <w:t xml:space="preserve">, 2007; Mao et al., </w:t>
+      </w:r>
+      <w:r>
+        <w:rPr>
+          <w:rFonts w:ascii="Arial" w:hAnsi="Arial" w:cs="Arial"/>
+          <w:color w:val="0000FF"/>
+          <w:sz w:val="26"/>
+          <w:szCs w:val="26"/>
+        </w:rPr>
+        <w:t>2015; Berg and Hall, 2017].</w:t>
+      </w:r>
+      <w:r>
+        <w:rPr>
+          <w:rFonts w:ascii="Arial" w:hAnsi="Arial" w:cs="Arial"/>
+          <w:color w:val="0000FF"/>
+          <w:sz w:val="26"/>
+          <w:szCs w:val="26"/>
+        </w:rPr>
+        <w:t>”</w:t>
+      </w:r>
+    </w:p>
+    <w:p>
+      <w:pPr>
+        <w:widowControl w:val="0"/>
+        <w:autoSpaceDE w:val="0"/>
+        <w:autoSpaceDN w:val="0"/>
+        <w:adjustRightInd w:val="0"/>
+        <w:jc w:val="both"/>
+        <w:rPr>
+          <w:rFonts w:ascii="Arial" w:hAnsi="Arial" w:cs="Arial"/>
+          <w:color w:val="1A1A1A"/>
+          <w:sz w:val="26"/>
+          <w:szCs w:val="26"/>
+        </w:rPr>
+      </w:pPr>
+    </w:p>
+    <w:p>
+      <w:pPr>
+        <w:widowControl w:val="0"/>
+        <w:autoSpaceDE w:val="0"/>
+        <w:autoSpaceDN w:val="0"/>
+        <w:adjustRightInd w:val="0"/>
+        <w:jc w:val="both"/>
+        <w:rPr>
+          <w:rFonts w:ascii="Arial" w:hAnsi="Arial" w:cs="Arial"/>
+          <w:color w:val="1A1A1A"/>
+          <w:sz w:val="26"/>
+          <w:szCs w:val="26"/>
+        </w:rPr>
+      </w:pPr>
+      <w:r>
+        <w:rPr>
+          <w:rFonts w:ascii="Arial" w:hAnsi="Arial" w:cs="Arial"/>
+          <w:color w:val="1A1A1A"/>
+          <w:sz w:val="26"/>
+          <w:szCs w:val="26"/>
+        </w:rPr>
+        <w:t>Page X-4, line 55-57. The paper would benefit from a sentence or two explaining that "Flooding risk" also is a function of how water is stored in the reservoirs and how those reservoirs are operated. It isn't just a function of if Pr falls as rain rather than snow.</w:t>
+      </w:r>
+    </w:p>
+    <w:p>
+      <w:pPr>
+        <w:widowControl w:val="0"/>
+        <w:autoSpaceDE w:val="0"/>
+        <w:autoSpaceDN w:val="0"/>
+        <w:adjustRightInd w:val="0"/>
+        <w:jc w:val="both"/>
+        <w:rPr>
+          <w:rFonts w:ascii="Arial" w:hAnsi="Arial" w:cs="Arial"/>
+          <w:color w:val="1A1A1A"/>
+          <w:sz w:val="26"/>
+          <w:szCs w:val="26"/>
+        </w:rPr>
+      </w:pPr>
+    </w:p>
+    <w:p>
+      <w:pPr>
+        <w:widowControl w:val="0"/>
+        <w:autoSpaceDE w:val="0"/>
+        <w:autoSpaceDN w:val="0"/>
+        <w:adjustRightInd w:val="0"/>
+        <w:jc w:val="both"/>
+        <w:rPr>
+          <w:rFonts w:ascii="Arial" w:hAnsi="Arial" w:cs="Arial"/>
+          <w:color w:val="0000FF"/>
+          <w:sz w:val="26"/>
+          <w:szCs w:val="26"/>
+        </w:rPr>
+      </w:pPr>
+      <w:r>
+        <w:rPr>
+          <w:rFonts w:ascii="Arial" w:hAnsi="Arial" w:cs="Arial"/>
+          <w:color w:val="0000FF"/>
+          <w:sz w:val="26"/>
+          <w:szCs w:val="26"/>
+        </w:rPr>
+        <w:t>Thanks. We have added the sentence “</w:t>
+      </w:r>
+      <w:r>
+        <w:rPr>
+          <w:rFonts w:ascii="Arial" w:hAnsi="Arial" w:cs="Arial"/>
+          <w:b/>
+          <w:color w:val="0000FF"/>
+          <w:sz w:val="26"/>
+          <w:szCs w:val="26"/>
+        </w:rPr>
+        <w:t>Flooding risk increases dramatically if the Pr falls as rain rather than snow, though it is also a function of how water is stored in the reservoirs and how those reservoirs are operated</w:t>
+      </w:r>
+      <w:r>
+        <w:rPr>
+          <w:rFonts w:ascii="Arial" w:hAnsi="Arial" w:cs="Arial"/>
+          <w:b/>
+          <w:color w:val="0000FF"/>
+          <w:sz w:val="26"/>
+          <w:szCs w:val="26"/>
+        </w:rPr>
+        <w:t>.</w:t>
+      </w:r>
+      <w:r>
+        <w:rPr>
+          <w:rFonts w:ascii="Arial" w:hAnsi="Arial" w:cs="Arial"/>
+          <w:color w:val="0000FF"/>
+          <w:sz w:val="26"/>
+          <w:szCs w:val="26"/>
+        </w:rPr>
+        <w:t>”</w:t>
+      </w:r>
+      <w:r>
+        <w:rPr>
+          <w:rFonts w:ascii="Arial" w:hAnsi="Arial" w:cs="Arial"/>
+          <w:color w:val="0000FF"/>
+          <w:sz w:val="26"/>
+          <w:szCs w:val="26"/>
+        </w:rPr>
+        <w:t xml:space="preserve"> to the manuscript.</w:t>
+      </w:r>
+    </w:p>
+    <w:p>
+      <w:pPr>
+        <w:widowControl w:val="0"/>
+        <w:autoSpaceDE w:val="0"/>
+        <w:autoSpaceDN w:val="0"/>
+        <w:adjustRightInd w:val="0"/>
+        <w:jc w:val="both"/>
+        <w:rPr>
+          <w:rFonts w:ascii="Arial" w:hAnsi="Arial" w:cs="Arial"/>
+          <w:color w:val="1A1A1A"/>
+          <w:sz w:val="26"/>
+          <w:szCs w:val="26"/>
+        </w:rPr>
+      </w:pPr>
+    </w:p>
+    <w:p>
+      <w:pPr>
+        <w:widowControl w:val="0"/>
+        <w:autoSpaceDE w:val="0"/>
+        <w:autoSpaceDN w:val="0"/>
+        <w:adjustRightInd w:val="0"/>
+        <w:jc w:val="both"/>
         <w:rPr>
           <w:rFonts w:ascii="Arial" w:hAnsi="Arial" w:cs="Arial"/>
           <w:color w:val="1A1A1A"/>
@@ -804,75 +1110,107 @@
         <w:autoSpaceDE w:val="0"/>
         <w:autoSpaceDN w:val="0"/>
         <w:adjustRightInd w:val="0"/>
-        <w:rPr>
-          <w:rFonts w:ascii="Arial" w:hAnsi="Arial" w:cs="Arial"/>
-          <w:color w:val="1A1A1A"/>
-          <w:sz w:val="26"/>
-          <w:szCs w:val="26"/>
-        </w:rPr>
-      </w:pPr>
-    </w:p>
-    <w:p>
-      <w:pPr>
-        <w:widowControl w:val="0"/>
-        <w:autoSpaceDE w:val="0"/>
-        <w:autoSpaceDN w:val="0"/>
-        <w:adjustRightInd w:val="0"/>
-        <w:rPr>
-          <w:rFonts w:ascii="Arial" w:hAnsi="Arial" w:cs="Arial"/>
-          <w:color w:val="FF0000"/>
-          <w:sz w:val="26"/>
-          <w:szCs w:val="26"/>
-        </w:rPr>
-      </w:pPr>
-      <w:r>
-        <w:rPr>
-          <w:rFonts w:ascii="Arial" w:hAnsi="Arial" w:cs="Arial"/>
-          <w:color w:val="FF0000"/>
-          <w:sz w:val="26"/>
-          <w:szCs w:val="26"/>
-        </w:rPr>
-        <w:t>Thanks for spotting this. (</w:t>
-      </w:r>
-      <w:r>
-        <w:rPr>
-          <w:rFonts w:ascii="Arial" w:hAnsi="Arial" w:cs="Arial"/>
-          <w:color w:val="FF0000"/>
-          <w:sz w:val="26"/>
-          <w:szCs w:val="26"/>
-        </w:rPr>
-        <w:t>Corrected</w:t>
-      </w:r>
-      <w:r>
-        <w:rPr>
-          <w:rFonts w:ascii="Arial" w:hAnsi="Arial" w:cs="Arial"/>
-          <w:color w:val="FF0000"/>
-          <w:sz w:val="26"/>
-          <w:szCs w:val="26"/>
-        </w:rPr>
-        <w:t>)</w:t>
-      </w:r>
-    </w:p>
-    <w:p>
-      <w:pPr>
-        <w:widowControl w:val="0"/>
-        <w:autoSpaceDE w:val="0"/>
-        <w:autoSpaceDN w:val="0"/>
-        <w:adjustRightInd w:val="0"/>
-        <w:rPr>
-          <w:rFonts w:ascii="Arial" w:hAnsi="Arial" w:cs="Arial"/>
-          <w:color w:val="1A1A1A"/>
-          <w:sz w:val="26"/>
-          <w:szCs w:val="26"/>
-        </w:rPr>
-      </w:pPr>
-    </w:p>
-    <w:p>
-      <w:pPr>
-        <w:widowControl w:val="0"/>
-        <w:autoSpaceDE w:val="0"/>
-        <w:autoSpaceDN w:val="0"/>
-        <w:adjustRightInd w:val="0"/>
+        <w:jc w:val="both"/>
+        <w:rPr>
+          <w:rFonts w:ascii="Arial" w:hAnsi="Arial" w:cs="Arial"/>
+          <w:color w:val="1A1A1A"/>
+          <w:sz w:val="26"/>
+          <w:szCs w:val="26"/>
+        </w:rPr>
+      </w:pPr>
+    </w:p>
+    <w:p>
+      <w:pPr>
+        <w:widowControl w:val="0"/>
+        <w:autoSpaceDE w:val="0"/>
+        <w:autoSpaceDN w:val="0"/>
+        <w:adjustRightInd w:val="0"/>
+        <w:jc w:val="both"/>
+        <w:rPr>
+          <w:rFonts w:ascii="Arial" w:hAnsi="Arial" w:cs="Arial"/>
+          <w:color w:val="0000FF"/>
+          <w:sz w:val="26"/>
+          <w:szCs w:val="26"/>
+        </w:rPr>
+      </w:pPr>
+      <w:r>
+        <w:rPr>
+          <w:rFonts w:ascii="Arial" w:hAnsi="Arial" w:cs="Arial"/>
+          <w:color w:val="0000FF"/>
+          <w:sz w:val="26"/>
+          <w:szCs w:val="26"/>
+        </w:rPr>
+        <w:t xml:space="preserve">Thanks </w:t>
+      </w:r>
+      <w:r>
+        <w:rPr>
+          <w:rFonts w:ascii="Arial" w:hAnsi="Arial" w:cs="Arial"/>
+          <w:color w:val="0000FF"/>
+          <w:sz w:val="26"/>
+          <w:szCs w:val="26"/>
+        </w:rPr>
+        <w:t>for the correction</w:t>
+      </w:r>
+      <w:r>
+        <w:rPr>
+          <w:rFonts w:ascii="Arial" w:hAnsi="Arial" w:cs="Arial"/>
+          <w:color w:val="0000FF"/>
+          <w:sz w:val="26"/>
+          <w:szCs w:val="26"/>
+        </w:rPr>
+        <w:t xml:space="preserve">. </w:t>
+      </w:r>
+      <w:r>
+        <w:rPr>
+          <w:rFonts w:ascii="Arial" w:hAnsi="Arial" w:cs="Arial"/>
+          <w:color w:val="0000FF"/>
+          <w:sz w:val="26"/>
+          <w:szCs w:val="26"/>
+        </w:rPr>
+        <w:t xml:space="preserve">We have updated the sentence to “The time period of the simulation is from June 1st, 2015 to June 30th, 2017, </w:t>
+      </w:r>
+      <w:r>
+        <w:rPr>
+          <w:rFonts w:ascii="Arial" w:hAnsi="Arial" w:cs="Arial"/>
+          <w:b/>
+          <w:color w:val="0000FF"/>
+          <w:sz w:val="26"/>
+          <w:szCs w:val="26"/>
+        </w:rPr>
+        <w:t>roughly covering two water years.</w:t>
+      </w:r>
+      <w:r>
+        <w:rPr>
+          <w:rFonts w:ascii="Arial" w:hAnsi="Arial" w:cs="Arial"/>
+          <w:color w:val="0000FF"/>
+          <w:sz w:val="26"/>
+          <w:szCs w:val="26"/>
+        </w:rPr>
+        <w:t>”</w:t>
+      </w:r>
+    </w:p>
+    <w:p>
+      <w:pPr>
+        <w:widowControl w:val="0"/>
+        <w:autoSpaceDE w:val="0"/>
+        <w:autoSpaceDN w:val="0"/>
+        <w:adjustRightInd w:val="0"/>
+        <w:jc w:val="both"/>
+        <w:rPr>
+          <w:rFonts w:ascii="Arial" w:hAnsi="Arial" w:cs="Arial"/>
+          <w:color w:val="1A1A1A"/>
+          <w:sz w:val="26"/>
+          <w:szCs w:val="26"/>
+        </w:rPr>
+      </w:pPr>
+    </w:p>
+    <w:p>
+      <w:pPr>
+        <w:widowControl w:val="0"/>
+        <w:autoSpaceDE w:val="0"/>
+        <w:autoSpaceDN w:val="0"/>
+        <w:adjustRightInd w:val="0"/>
+        <w:jc w:val="both"/>
         <w:rPr>
           <w:rFonts w:ascii="Arial" w:hAnsi="Arial" w:cs="Arial"/>
           <w:color w:val="1A1A1A"/>
@@ -896,57 +1234,241 @@
         <w:autoSpaceDE w:val="0"/>
         <w:autoSpaceDN w:val="0"/>
         <w:adjustRightInd w:val="0"/>
-        <w:rPr>
-          <w:rFonts w:ascii="Arial" w:hAnsi="Arial" w:cs="Arial"/>
-          <w:color w:val="1A1A1A"/>
-          <w:sz w:val="26"/>
-          <w:szCs w:val="26"/>
-        </w:rPr>
-      </w:pPr>
-    </w:p>
-    <w:p>
-      <w:pPr>
-        <w:widowControl w:val="0"/>
-        <w:autoSpaceDE w:val="0"/>
-        <w:autoSpaceDN w:val="0"/>
-        <w:adjustRightInd w:val="0"/>
-        <w:rPr>
-          <w:rFonts w:ascii="Arial" w:hAnsi="Arial" w:cs="Arial"/>
-          <w:color w:val="FF0000"/>
-          <w:sz w:val="26"/>
-          <w:szCs w:val="26"/>
-        </w:rPr>
-      </w:pPr>
-      <w:r>
-        <w:rPr>
-          <w:rFonts w:ascii="Arial" w:hAnsi="Arial" w:cs="Arial"/>
-          <w:color w:val="FF0000"/>
-          <w:sz w:val="26"/>
-          <w:szCs w:val="26"/>
-        </w:rPr>
-        <w:t>Not sure how to respond to this.</w:t>
-      </w:r>
-    </w:p>
-    <w:p>
-      <w:pPr>
-        <w:widowControl w:val="0"/>
-        <w:autoSpaceDE w:val="0"/>
-        <w:autoSpaceDN w:val="0"/>
-        <w:adjustRightInd w:val="0"/>
-        <w:rPr>
-          <w:rFonts w:ascii="Arial" w:hAnsi="Arial" w:cs="Arial"/>
-          <w:color w:val="1A1A1A"/>
-          <w:sz w:val="26"/>
-          <w:szCs w:val="26"/>
-        </w:rPr>
-      </w:pPr>
-    </w:p>
-    <w:p>
-      <w:pPr>
-        <w:widowControl w:val="0"/>
-        <w:autoSpaceDE w:val="0"/>
-        <w:autoSpaceDN w:val="0"/>
-        <w:adjustRightInd w:val="0"/>
+        <w:jc w:val="both"/>
+        <w:rPr>
+          <w:rFonts w:ascii="Arial" w:hAnsi="Arial" w:cs="Arial"/>
+          <w:color w:val="1A1A1A"/>
+          <w:sz w:val="26"/>
+          <w:szCs w:val="26"/>
+        </w:rPr>
+      </w:pPr>
+    </w:p>
+    <w:p>
+      <w:pPr>
+        <w:widowControl w:val="0"/>
+        <w:autoSpaceDE w:val="0"/>
+        <w:autoSpaceDN w:val="0"/>
+        <w:adjustRightInd w:val="0"/>
+        <w:jc w:val="both"/>
+        <w:rPr>
+          <w:rFonts w:ascii="Arial" w:hAnsi="Arial" w:cs="Arial"/>
+          <w:color w:val="0000FF"/>
+          <w:sz w:val="26"/>
+          <w:szCs w:val="26"/>
+        </w:rPr>
+      </w:pPr>
+      <w:r>
+        <w:rPr>
+          <w:rFonts w:ascii="Arial" w:hAnsi="Arial" w:cs="Arial"/>
+          <w:color w:val="0000FF"/>
+          <w:sz w:val="26"/>
+          <w:szCs w:val="26"/>
+        </w:rPr>
+        <w:t>Thanks. For clarification, the p</w:t>
+      </w:r>
+      <w:r>
+        <w:rPr>
+          <w:rFonts w:ascii="Arial" w:hAnsi="Arial" w:cs="Arial"/>
+          <w:color w:val="0000FF"/>
+          <w:sz w:val="26"/>
+          <w:szCs w:val="26"/>
+        </w:rPr>
+        <w:t xml:space="preserve">erturbation of the T anomaly </w:t>
+      </w:r>
+      <w:r>
+        <w:rPr>
+          <w:rFonts w:ascii="Arial" w:hAnsi="Arial" w:cs="Arial"/>
+          <w:color w:val="0000FF"/>
+          <w:sz w:val="26"/>
+          <w:szCs w:val="26"/>
+        </w:rPr>
+        <w:t xml:space="preserve">based on </w:t>
+      </w:r>
+      <w:r>
+        <w:rPr>
+          <w:rFonts w:ascii="Arial" w:hAnsi="Arial" w:cs="Arial"/>
+          <w:color w:val="0000FF"/>
+          <w:sz w:val="26"/>
+          <w:szCs w:val="26"/>
+        </w:rPr>
+        <w:t xml:space="preserve">the </w:t>
+      </w:r>
+      <w:r>
+        <w:rPr>
+          <w:rFonts w:ascii="Arial" w:hAnsi="Arial" w:cs="Arial"/>
+          <w:color w:val="0000FF"/>
+          <w:sz w:val="26"/>
+          <w:szCs w:val="26"/>
+        </w:rPr>
+        <w:t xml:space="preserve">longer-term </w:t>
+      </w:r>
+      <w:r>
+        <w:rPr>
+          <w:rFonts w:ascii="Arial" w:hAnsi="Arial" w:cs="Arial"/>
+          <w:color w:val="0000FF"/>
+          <w:sz w:val="26"/>
+          <w:szCs w:val="26"/>
+        </w:rPr>
+        <w:t xml:space="preserve">monthly </w:t>
+      </w:r>
+      <w:r>
+        <w:rPr>
+          <w:rFonts w:ascii="Arial" w:hAnsi="Arial" w:cs="Arial"/>
+          <w:color w:val="0000FF"/>
+          <w:sz w:val="26"/>
+          <w:szCs w:val="26"/>
+        </w:rPr>
+        <w:t xml:space="preserve">average </w:t>
+      </w:r>
+      <w:r>
+        <w:rPr>
+          <w:rFonts w:ascii="Arial" w:hAnsi="Arial" w:cs="Arial"/>
+          <w:color w:val="0000FF"/>
+          <w:sz w:val="26"/>
+          <w:szCs w:val="26"/>
+        </w:rPr>
+        <w:t xml:space="preserve">is applied to </w:t>
+      </w:r>
+      <w:r>
+        <w:rPr>
+          <w:rFonts w:ascii="Arial" w:hAnsi="Arial" w:cs="Arial"/>
+          <w:color w:val="0000FF"/>
+          <w:sz w:val="26"/>
+          <w:szCs w:val="26"/>
+        </w:rPr>
+        <w:t>every 3-hourly forcin</w:t>
+      </w:r>
+      <w:r>
+        <w:rPr>
+          <w:rFonts w:ascii="Arial" w:hAnsi="Arial" w:cs="Arial"/>
+          <w:color w:val="0000FF"/>
+          <w:sz w:val="26"/>
+          <w:szCs w:val="26"/>
+        </w:rPr>
+        <w:t xml:space="preserve">g data from WRF reference run to account for </w:t>
+      </w:r>
+      <w:r>
+        <w:rPr>
+          <w:rFonts w:ascii="Arial" w:hAnsi="Arial" w:cs="Arial"/>
+          <w:color w:val="0000FF"/>
+          <w:sz w:val="26"/>
+          <w:szCs w:val="26"/>
+        </w:rPr>
+        <w:t>both</w:t>
+      </w:r>
+      <w:r>
+        <w:rPr>
+          <w:rFonts w:ascii="Arial" w:hAnsi="Arial" w:cs="Arial"/>
+          <w:color w:val="0000FF"/>
+          <w:sz w:val="26"/>
+          <w:szCs w:val="26"/>
+        </w:rPr>
+        <w:t xml:space="preserve"> </w:t>
+      </w:r>
+      <w:r>
+        <w:rPr>
+          <w:rFonts w:ascii="Arial" w:hAnsi="Arial" w:cs="Arial"/>
+          <w:color w:val="0000FF"/>
+          <w:sz w:val="26"/>
+          <w:szCs w:val="26"/>
+        </w:rPr>
+        <w:t>r</w:t>
+      </w:r>
+      <w:r>
+        <w:rPr>
+          <w:rFonts w:ascii="Arial" w:hAnsi="Arial" w:cs="Arial"/>
+          <w:color w:val="0000FF"/>
+          <w:sz w:val="26"/>
+          <w:szCs w:val="26"/>
+        </w:rPr>
+        <w:t>obust temperature</w:t>
+      </w:r>
+      <w:r>
+        <w:rPr>
+          <w:rFonts w:ascii="Arial" w:hAnsi="Arial" w:cs="Arial"/>
+          <w:color w:val="0000FF"/>
+          <w:sz w:val="26"/>
+          <w:szCs w:val="26"/>
+        </w:rPr>
+        <w:t>s</w:t>
+      </w:r>
+      <w:r>
+        <w:rPr>
+          <w:rFonts w:ascii="Arial" w:hAnsi="Arial" w:cs="Arial"/>
+          <w:color w:val="0000FF"/>
+          <w:sz w:val="26"/>
+          <w:szCs w:val="26"/>
+        </w:rPr>
+        <w:t xml:space="preserve"> changing trend</w:t>
+      </w:r>
+      <w:r>
+        <w:rPr>
+          <w:rFonts w:ascii="Arial" w:hAnsi="Arial" w:cs="Arial"/>
+          <w:color w:val="0000FF"/>
+          <w:sz w:val="26"/>
+          <w:szCs w:val="26"/>
+        </w:rPr>
+        <w:t>s</w:t>
+      </w:r>
+      <w:r>
+        <w:rPr>
+          <w:rFonts w:ascii="Arial" w:hAnsi="Arial" w:cs="Arial"/>
+          <w:color w:val="0000FF"/>
+          <w:sz w:val="26"/>
+          <w:szCs w:val="26"/>
+        </w:rPr>
+        <w:t xml:space="preserve"> </w:t>
+      </w:r>
+      <w:r>
+        <w:rPr>
+          <w:rFonts w:ascii="Arial" w:hAnsi="Arial" w:cs="Arial"/>
+          <w:color w:val="0000FF"/>
+          <w:sz w:val="26"/>
+          <w:szCs w:val="26"/>
+        </w:rPr>
+        <w:t xml:space="preserve">and the </w:t>
+      </w:r>
+      <w:r>
+        <w:rPr>
+          <w:rFonts w:ascii="Arial" w:hAnsi="Arial" w:cs="Arial"/>
+          <w:color w:val="0000FF"/>
+          <w:sz w:val="26"/>
+          <w:szCs w:val="26"/>
+        </w:rPr>
+        <w:t>inner-</w:t>
+      </w:r>
+      <w:r>
+        <w:rPr>
+          <w:rFonts w:ascii="Arial" w:hAnsi="Arial" w:cs="Arial"/>
+          <w:color w:val="0000FF"/>
+          <w:sz w:val="26"/>
+          <w:szCs w:val="26"/>
+        </w:rPr>
+        <w:t>variability.</w:t>
+      </w:r>
+    </w:p>
+    <w:p>
+      <w:pPr>
+        <w:widowControl w:val="0"/>
+        <w:autoSpaceDE w:val="0"/>
+        <w:autoSpaceDN w:val="0"/>
+        <w:adjustRightInd w:val="0"/>
+        <w:jc w:val="both"/>
+        <w:rPr>
+          <w:rFonts w:ascii="Arial" w:hAnsi="Arial" w:cs="Arial"/>
+          <w:color w:val="1A1A1A"/>
+          <w:sz w:val="26"/>
+          <w:szCs w:val="26"/>
+        </w:rPr>
+      </w:pPr>
+    </w:p>
+    <w:p>
+      <w:pPr>
+        <w:widowControl w:val="0"/>
+        <w:autoSpaceDE w:val="0"/>
+        <w:autoSpaceDN w:val="0"/>
+        <w:adjustRightInd w:val="0"/>
+        <w:jc w:val="both"/>
         <w:rPr>
           <w:rFonts w:ascii="Arial" w:hAnsi="Arial" w:cs="Arial"/>
           <w:color w:val="1A1A1A"/>
@@ -970,127 +1492,214 @@
         <w:autoSpaceDE w:val="0"/>
         <w:autoSpaceDN w:val="0"/>
         <w:adjustRightInd w:val="0"/>
-        <w:rPr>
-          <w:rFonts w:ascii="Arial" w:hAnsi="Arial" w:cs="Arial"/>
-          <w:color w:val="1A1A1A"/>
-          <w:sz w:val="26"/>
-          <w:szCs w:val="26"/>
-        </w:rPr>
-      </w:pPr>
-    </w:p>
-    <w:p>
-      <w:pPr>
-        <w:widowControl w:val="0"/>
-        <w:autoSpaceDE w:val="0"/>
-        <w:autoSpaceDN w:val="0"/>
-        <w:adjustRightInd w:val="0"/>
-        <w:rPr>
-          <w:rFonts w:ascii="Arial" w:hAnsi="Arial" w:cs="Arial"/>
-          <w:color w:val="FF0000"/>
-          <w:sz w:val="26"/>
-          <w:szCs w:val="26"/>
-        </w:rPr>
-      </w:pPr>
-      <w:r>
-        <w:rPr>
-          <w:rFonts w:ascii="Arial" w:hAnsi="Arial" w:cs="Arial"/>
-          <w:color w:val="FF0000"/>
-          <w:sz w:val="26"/>
-          <w:szCs w:val="26"/>
-        </w:rPr>
-        <w:t>Thanks for the correcting. (Updated)</w:t>
-      </w:r>
-    </w:p>
-    <w:p>
-      <w:pPr>
-        <w:widowControl w:val="0"/>
-        <w:autoSpaceDE w:val="0"/>
-        <w:autoSpaceDN w:val="0"/>
-        <w:adjustRightInd w:val="0"/>
-        <w:rPr>
-          <w:rFonts w:ascii="Arial" w:hAnsi="Arial" w:cs="Arial"/>
-          <w:color w:val="1A1A1A"/>
-          <w:sz w:val="26"/>
-          <w:szCs w:val="26"/>
-        </w:rPr>
-      </w:pPr>
-    </w:p>
-    <w:p>
-      <w:pPr>
-        <w:widowControl w:val="0"/>
-        <w:autoSpaceDE w:val="0"/>
-        <w:autoSpaceDN w:val="0"/>
-        <w:adjustRightInd w:val="0"/>
-        <w:rPr>
-          <w:rFonts w:ascii="Arial" w:hAnsi="Arial" w:cs="Arial"/>
-          <w:color w:val="1A1A1A"/>
-          <w:sz w:val="26"/>
-          <w:szCs w:val="26"/>
-        </w:rPr>
-      </w:pPr>
-    </w:p>
-    <w:p>
-      <w:pPr>
-        <w:widowControl w:val="0"/>
-        <w:autoSpaceDE w:val="0"/>
-        <w:autoSpaceDN w:val="0"/>
-        <w:adjustRightInd w:val="0"/>
-        <w:rPr>
-          <w:rFonts w:ascii="Arial" w:hAnsi="Arial" w:cs="Arial"/>
-          <w:color w:val="1A1A1A"/>
-          <w:sz w:val="26"/>
-          <w:szCs w:val="26"/>
-        </w:rPr>
-      </w:pPr>
-    </w:p>
-    <w:p>
-      <w:pPr>
-        <w:widowControl w:val="0"/>
-        <w:autoSpaceDE w:val="0"/>
-        <w:autoSpaceDN w:val="0"/>
-        <w:adjustRightInd w:val="0"/>
-        <w:rPr>
-          <w:rFonts w:ascii="Arial" w:hAnsi="Arial" w:cs="Arial"/>
-          <w:color w:val="1A1A1A"/>
-          <w:sz w:val="26"/>
-          <w:szCs w:val="26"/>
-        </w:rPr>
-      </w:pPr>
-    </w:p>
-    <w:p>
-      <w:pPr>
-        <w:widowControl w:val="0"/>
-        <w:autoSpaceDE w:val="0"/>
-        <w:autoSpaceDN w:val="0"/>
-        <w:adjustRightInd w:val="0"/>
-        <w:rPr>
-          <w:rFonts w:ascii="Arial" w:hAnsi="Arial" w:cs="Arial"/>
-          <w:color w:val="1A1A1A"/>
-          <w:sz w:val="26"/>
-          <w:szCs w:val="26"/>
-        </w:rPr>
-      </w:pPr>
-    </w:p>
-    <w:p>
-      <w:pPr>
-        <w:widowControl w:val="0"/>
-        <w:autoSpaceDE w:val="0"/>
-        <w:autoSpaceDN w:val="0"/>
-        <w:adjustRightInd w:val="0"/>
-        <w:rPr>
-          <w:rFonts w:ascii="Arial" w:hAnsi="Arial" w:cs="Arial"/>
-          <w:color w:val="1A1A1A"/>
-          <w:sz w:val="26"/>
-          <w:szCs w:val="26"/>
-        </w:rPr>
-      </w:pPr>
-    </w:p>
-    <w:p>
-      <w:pPr>
-        <w:widowControl w:val="0"/>
-        <w:autoSpaceDE w:val="0"/>
-        <w:autoSpaceDN w:val="0"/>
-        <w:adjustRightInd w:val="0"/>
+        <w:jc w:val="both"/>
+        <w:rPr>
+          <w:rFonts w:ascii="Arial" w:hAnsi="Arial" w:cs="Arial"/>
+          <w:color w:val="1A1A1A"/>
+          <w:sz w:val="26"/>
+          <w:szCs w:val="26"/>
+        </w:rPr>
+      </w:pPr>
+    </w:p>
+    <w:p>
+      <w:pPr>
+        <w:widowControl w:val="0"/>
+        <w:autoSpaceDE w:val="0"/>
+        <w:autoSpaceDN w:val="0"/>
+        <w:adjustRightInd w:val="0"/>
+        <w:jc w:val="both"/>
+        <w:rPr>
+          <w:rFonts w:ascii="Arial" w:hAnsi="Arial" w:cs="Arial"/>
+          <w:color w:val="0000FF"/>
+          <w:sz w:val="26"/>
+          <w:szCs w:val="26"/>
+        </w:rPr>
+      </w:pPr>
+      <w:r>
+        <w:rPr>
+          <w:rFonts w:ascii="Arial" w:hAnsi="Arial" w:cs="Arial"/>
+          <w:color w:val="0000FF"/>
+          <w:sz w:val="26"/>
+          <w:szCs w:val="26"/>
+        </w:rPr>
+        <w:t>Thanks for the correction</w:t>
+      </w:r>
+      <w:r>
+        <w:rPr>
+          <w:rFonts w:ascii="Arial" w:hAnsi="Arial" w:cs="Arial"/>
+          <w:color w:val="0000FF"/>
+          <w:sz w:val="26"/>
+          <w:szCs w:val="26"/>
+        </w:rPr>
+        <w:t xml:space="preserve">. </w:t>
+      </w:r>
+      <w:r>
+        <w:rPr>
+          <w:rFonts w:ascii="Arial" w:hAnsi="Arial" w:cs="Arial"/>
+          <w:color w:val="0000FF"/>
+          <w:sz w:val="26"/>
+          <w:szCs w:val="26"/>
+        </w:rPr>
+        <w:t>We have changed the sentence to “With relatively high Pr and warm temperatures, the northern SN region encountered severe early season flood events during this recent wet year, contributed the Oroville Dam spillway emergency occurring in February 2017.”</w:t>
+      </w:r>
+    </w:p>
+    <w:p>
+      <w:pPr>
+        <w:widowControl w:val="0"/>
+        <w:autoSpaceDE w:val="0"/>
+        <w:autoSpaceDN w:val="0"/>
+        <w:adjustRightInd w:val="0"/>
+        <w:jc w:val="both"/>
+        <w:rPr>
+          <w:rFonts w:ascii="Arial" w:hAnsi="Arial" w:cs="Arial"/>
+          <w:color w:val="1A1A1A"/>
+          <w:sz w:val="26"/>
+          <w:szCs w:val="26"/>
+        </w:rPr>
+      </w:pPr>
+    </w:p>
+    <w:p>
+      <w:pPr>
+        <w:widowControl w:val="0"/>
+        <w:autoSpaceDE w:val="0"/>
+        <w:autoSpaceDN w:val="0"/>
+        <w:adjustRightInd w:val="0"/>
+        <w:jc w:val="both"/>
+        <w:rPr>
+          <w:rFonts w:ascii="Arial" w:hAnsi="Arial" w:cs="Arial"/>
+          <w:color w:val="1A1A1A"/>
+          <w:sz w:val="26"/>
+          <w:szCs w:val="26"/>
+        </w:rPr>
+      </w:pPr>
+    </w:p>
+    <w:p>
+      <w:pPr>
+        <w:widowControl w:val="0"/>
+        <w:autoSpaceDE w:val="0"/>
+        <w:autoSpaceDN w:val="0"/>
+        <w:adjustRightInd w:val="0"/>
+        <w:jc w:val="both"/>
+        <w:rPr>
+          <w:rFonts w:ascii="Arial" w:hAnsi="Arial" w:cs="Arial"/>
+          <w:color w:val="1A1A1A"/>
+          <w:sz w:val="26"/>
+          <w:szCs w:val="26"/>
+        </w:rPr>
+      </w:pPr>
+    </w:p>
+    <w:p>
+      <w:pPr>
+        <w:widowControl w:val="0"/>
+        <w:autoSpaceDE w:val="0"/>
+        <w:autoSpaceDN w:val="0"/>
+        <w:adjustRightInd w:val="0"/>
+        <w:jc w:val="both"/>
+        <w:rPr>
+          <w:rFonts w:ascii="Arial" w:hAnsi="Arial" w:cs="Arial"/>
+          <w:color w:val="1A1A1A"/>
+          <w:sz w:val="26"/>
+          <w:szCs w:val="26"/>
+        </w:rPr>
+      </w:pPr>
+    </w:p>
+    <w:p>
+      <w:pPr>
+        <w:widowControl w:val="0"/>
+        <w:autoSpaceDE w:val="0"/>
+        <w:autoSpaceDN w:val="0"/>
+        <w:adjustRightInd w:val="0"/>
+        <w:jc w:val="both"/>
+        <w:rPr>
+          <w:rFonts w:ascii="Arial" w:hAnsi="Arial" w:cs="Arial"/>
+          <w:color w:val="1A1A1A"/>
+          <w:sz w:val="26"/>
+          <w:szCs w:val="26"/>
+        </w:rPr>
+      </w:pPr>
+    </w:p>
+    <w:p>
+      <w:pPr>
+        <w:widowControl w:val="0"/>
+        <w:autoSpaceDE w:val="0"/>
+        <w:autoSpaceDN w:val="0"/>
+        <w:adjustRightInd w:val="0"/>
+        <w:jc w:val="both"/>
+        <w:rPr>
+          <w:rFonts w:ascii="Arial" w:hAnsi="Arial" w:cs="Arial"/>
+          <w:color w:val="1A1A1A"/>
+          <w:sz w:val="26"/>
+          <w:szCs w:val="26"/>
+        </w:rPr>
+      </w:pPr>
+    </w:p>
+    <w:p>
+      <w:pPr>
+        <w:widowControl w:val="0"/>
+        <w:autoSpaceDE w:val="0"/>
+        <w:autoSpaceDN w:val="0"/>
+        <w:adjustRightInd w:val="0"/>
+        <w:jc w:val="both"/>
+        <w:rPr>
+          <w:rFonts w:ascii="Arial" w:hAnsi="Arial" w:cs="Arial"/>
+          <w:color w:val="1A1A1A"/>
+          <w:sz w:val="26"/>
+          <w:szCs w:val="26"/>
+        </w:rPr>
+      </w:pPr>
+    </w:p>
+    <w:p>
+      <w:pPr>
+        <w:widowControl w:val="0"/>
+        <w:autoSpaceDE w:val="0"/>
+        <w:autoSpaceDN w:val="0"/>
+        <w:adjustRightInd w:val="0"/>
+        <w:jc w:val="both"/>
+        <w:rPr>
+          <w:rFonts w:ascii="Arial" w:hAnsi="Arial" w:cs="Arial"/>
+          <w:color w:val="1A1A1A"/>
+          <w:sz w:val="26"/>
+          <w:szCs w:val="26"/>
+        </w:rPr>
+      </w:pPr>
+    </w:p>
+    <w:p>
+      <w:pPr>
+        <w:widowControl w:val="0"/>
+        <w:autoSpaceDE w:val="0"/>
+        <w:autoSpaceDN w:val="0"/>
+        <w:adjustRightInd w:val="0"/>
+        <w:jc w:val="both"/>
+        <w:rPr>
+          <w:rFonts w:ascii="Arial" w:hAnsi="Arial" w:cs="Arial"/>
+          <w:color w:val="1A1A1A"/>
+          <w:sz w:val="26"/>
+          <w:szCs w:val="26"/>
+        </w:rPr>
+      </w:pPr>
+    </w:p>
+    <w:p>
+      <w:pPr>
+        <w:widowControl w:val="0"/>
+        <w:autoSpaceDE w:val="0"/>
+        <w:autoSpaceDN w:val="0"/>
+        <w:adjustRightInd w:val="0"/>
+        <w:jc w:val="both"/>
+        <w:rPr>
+          <w:rFonts w:ascii="Arial" w:hAnsi="Arial" w:cs="Arial"/>
+          <w:color w:val="1A1A1A"/>
+          <w:sz w:val="26"/>
+          <w:szCs w:val="26"/>
+        </w:rPr>
+      </w:pPr>
+    </w:p>
+    <w:p>
+      <w:pPr>
+        <w:widowControl w:val="0"/>
+        <w:autoSpaceDE w:val="0"/>
+        <w:autoSpaceDN w:val="0"/>
+        <w:adjustRightInd w:val="0"/>
+        <w:jc w:val="both"/>
         <w:rPr>
           <w:rFonts w:ascii="Arial" w:hAnsi="Arial" w:cs="Arial"/>
           <w:color w:val="1A1A1A"/>
@@ -1114,6 +1723,7 @@
         <w:autoSpaceDE w:val="0"/>
         <w:autoSpaceDN w:val="0"/>
         <w:adjustRightInd w:val="0"/>
+        <w:jc w:val="both"/>
         <w:rPr>
           <w:rFonts w:ascii="Arial" w:hAnsi="Arial" w:cs="Arial"/>
           <w:color w:val="1A1A1A"/>
@@ -1137,6 +1747,7 @@
         <w:autoSpaceDE w:val="0"/>
         <w:autoSpaceDN w:val="0"/>
         <w:adjustRightInd w:val="0"/>
+        <w:jc w:val="both"/>
         <w:rPr>
           <w:rFonts w:ascii="Arial" w:hAnsi="Arial" w:cs="Arial"/>
           <w:color w:val="1A1A1A"/>
@@ -1160,6 +1771,7 @@
         <w:autoSpaceDE w:val="0"/>
         <w:autoSpaceDN w:val="0"/>
         <w:adjustRightInd w:val="0"/>
+        <w:jc w:val="both"/>
         <w:rPr>
           <w:rFonts w:ascii="Arial" w:hAnsi="Arial" w:cs="Arial"/>
           <w:color w:val="1A1A1A"/>
@@ -1177,36 +1789,200 @@
         <w:t>Key Points (Required): Yes</w:t>
       </w:r>
     </w:p>
-    <w:p/>
+    <w:p>
+      <w:pPr>
+        <w:jc w:val="both"/>
+      </w:pPr>
+    </w:p>
     <w:p>
       <w:pPr>
         <w:pStyle w:val="Default"/>
-      </w:pPr>
+        <w:jc w:val="both"/>
+      </w:pPr>
+    </w:p>
+    <w:p>
+      <w:pPr>
+        <w:widowControl w:val="0"/>
+        <w:autoSpaceDE w:val="0"/>
+        <w:autoSpaceDN w:val="0"/>
+        <w:adjustRightInd w:val="0"/>
+        <w:jc w:val="both"/>
+        <w:rPr>
+          <w:rFonts w:ascii="Arial" w:hAnsi="Arial" w:cs="Arial"/>
+          <w:color w:val="1A1A1A"/>
+          <w:sz w:val="26"/>
+          <w:szCs w:val="26"/>
+        </w:rPr>
+      </w:pPr>
+      <w:r>
+        <w:rPr>
+          <w:rFonts w:ascii="Arial" w:hAnsi="Arial" w:cs="Arial"/>
+          <w:color w:val="1A1A1A"/>
+          <w:sz w:val="26"/>
+          <w:szCs w:val="26"/>
+        </w:rPr>
+        <w:t xml:space="preserve">This is a good manuscript. The methodology and data used in the analysis are reasonable. I would recommend accepting the manuscript to publish in Geophysical Research Letters, but with few clarifications listed below. </w:t>
+      </w:r>
+    </w:p>
+    <w:p>
+      <w:pPr>
+        <w:widowControl w:val="0"/>
+        <w:autoSpaceDE w:val="0"/>
+        <w:autoSpaceDN w:val="0"/>
+        <w:adjustRightInd w:val="0"/>
+        <w:jc w:val="both"/>
+        <w:rPr>
+          <w:rFonts w:ascii="Arial" w:hAnsi="Arial" w:cs="Arial"/>
+          <w:color w:val="1A1A1A"/>
+          <w:sz w:val="26"/>
+          <w:szCs w:val="26"/>
+        </w:rPr>
+      </w:pPr>
+    </w:p>
+    <w:p>
+      <w:pPr>
+        <w:widowControl w:val="0"/>
+        <w:autoSpaceDE w:val="0"/>
+        <w:autoSpaceDN w:val="0"/>
+        <w:adjustRightInd w:val="0"/>
+        <w:jc w:val="both"/>
+        <w:rPr>
+          <w:rFonts w:ascii="Arial" w:hAnsi="Arial" w:cs="Arial"/>
+          <w:color w:val="1A1A1A"/>
+          <w:sz w:val="26"/>
+          <w:szCs w:val="26"/>
+        </w:rPr>
+      </w:pPr>
+      <w:r>
+        <w:rPr>
+          <w:rFonts w:ascii="Arial" w:hAnsi="Arial" w:cs="Arial"/>
+          <w:color w:val="1A1A1A"/>
+          <w:sz w:val="26"/>
+          <w:szCs w:val="26"/>
+        </w:rPr>
+        <w:t xml:space="preserve">1) </w:t>
+      </w:r>
+      <w:r>
+        <w:rPr>
+          <w:rFonts w:ascii="Arial" w:hAnsi="Arial" w:cs="Arial"/>
+          <w:color w:val="1A1A1A"/>
+          <w:sz w:val="26"/>
+          <w:szCs w:val="26"/>
+        </w:rPr>
+        <w:t xml:space="preserve">Please clarify the water years definition in section 2.1 </w:t>
+      </w:r>
     </w:p>
     <w:p>
       <w:pPr>
         <w:pStyle w:val="Default"/>
+        <w:spacing w:after="40"/>
+        <w:jc w:val="both"/>
         <w:rPr>
           <w:sz w:val="22"/>
           <w:szCs w:val="22"/>
         </w:rPr>
       </w:pPr>
-      <w:r>
-        <w:t xml:space="preserve"> </w:t>
-      </w:r>
-      <w:r>
+    </w:p>
+    <w:p>
+      <w:pPr>
+        <w:pStyle w:val="Default"/>
+        <w:spacing w:after="40"/>
+        <w:jc w:val="both"/>
+        <w:rPr>
+          <w:rFonts w:ascii="Arial" w:hAnsi="Arial" w:cs="Arial"/>
+          <w:color w:val="0000FF"/>
+          <w:sz w:val="26"/>
+          <w:szCs w:val="26"/>
+        </w:rPr>
+      </w:pPr>
+      <w:r>
+        <w:rPr>
+          <w:rFonts w:ascii="Arial" w:hAnsi="Arial" w:cs="Arial"/>
+          <w:color w:val="0000FF"/>
+          <w:sz w:val="26"/>
+          <w:szCs w:val="26"/>
+        </w:rPr>
+        <w:t xml:space="preserve">Thanks for pointing out this. We have </w:t>
+      </w:r>
+      <w:r>
+        <w:rPr>
+          <w:rFonts w:ascii="Arial" w:hAnsi="Arial" w:cs="Arial"/>
+          <w:color w:val="0000FF"/>
+          <w:sz w:val="26"/>
+          <w:szCs w:val="26"/>
+        </w:rPr>
+        <w:t xml:space="preserve">clarified this and </w:t>
+      </w:r>
+      <w:r>
+        <w:rPr>
+          <w:rFonts w:ascii="Arial" w:hAnsi="Arial" w:cs="Arial"/>
+          <w:color w:val="0000FF"/>
+          <w:sz w:val="26"/>
+          <w:szCs w:val="26"/>
+        </w:rPr>
+        <w:t xml:space="preserve">updated the sentence to “The time period of the simulation is from June 1st, 2015 to June 30th, 2017, </w:t>
+      </w:r>
+      <w:r>
+        <w:rPr>
+          <w:rFonts w:ascii="Arial" w:hAnsi="Arial" w:cs="Arial"/>
+          <w:b/>
+          <w:color w:val="0000FF"/>
+          <w:sz w:val="26"/>
+          <w:szCs w:val="26"/>
+        </w:rPr>
+        <w:t>roughly covering two water years.</w:t>
+      </w:r>
+      <w:r>
+        <w:rPr>
+          <w:rFonts w:ascii="Arial" w:hAnsi="Arial" w:cs="Arial"/>
+          <w:color w:val="0000FF"/>
+          <w:sz w:val="26"/>
+          <w:szCs w:val="26"/>
+        </w:rPr>
+        <w:t>”</w:t>
+      </w:r>
+    </w:p>
+    <w:p>
+      <w:pPr>
+        <w:pStyle w:val="Default"/>
+        <w:spacing w:after="40"/>
+        <w:jc w:val="both"/>
         <w:rPr>
           <w:sz w:val="22"/>
           <w:szCs w:val="22"/>
         </w:rPr>
-        <w:t xml:space="preserve">This is a good manuscript. The methodology and data used in the analysis are reasonable. I would recommend accepting the manuscript to publish in Geophysical Research Letters, but with few clarifications listed below. </w:t>
-      </w:r>
-    </w:p>
-    <w:p>
-      <w:pPr>
-        <w:pStyle w:val="Default"/>
-        <w:spacing w:after="40"/>
-        <w:rPr>
+      </w:pPr>
+    </w:p>
+    <w:p>
+      <w:pPr>
+        <w:widowControl w:val="0"/>
+        <w:autoSpaceDE w:val="0"/>
+        <w:autoSpaceDN w:val="0"/>
+        <w:adjustRightInd w:val="0"/>
+        <w:jc w:val="both"/>
+        <w:rPr>
+          <w:rFonts w:ascii="Arial" w:hAnsi="Arial" w:cs="Arial"/>
+          <w:color w:val="1A1A1A"/>
+          <w:sz w:val="26"/>
+          <w:szCs w:val="26"/>
+        </w:rPr>
+      </w:pPr>
+      <w:r>
+        <w:rPr>
+          <w:rFonts w:ascii="Arial" w:hAnsi="Arial" w:cs="Arial"/>
+          <w:color w:val="1A1A1A"/>
+          <w:sz w:val="26"/>
+          <w:szCs w:val="26"/>
+        </w:rPr>
+        <w:t xml:space="preserve">2) Noah-MP model was used to simulate hydrologic variables. While the Noah-MP model is appropriate for the study, but the model performance over the calibration and validation periods were described. It would be good to show if the calibration procedure guarantees that physical processes are well represented especially in the mid to high elevations where alterations in runoff pattern are most likely to be affected by climate change. </w:t>
+      </w:r>
+    </w:p>
+    <w:p>
+      <w:pPr>
+        <w:jc w:val="both"/>
+        <w:rPr>
+          <w:rFonts w:ascii="Calibri" w:hAnsi="Calibri" w:cs="Calibri"/>
+          <w:color w:val="000000"/>
           <w:sz w:val="22"/>
           <w:szCs w:val="22"/>
         </w:rPr>
@@ -1214,201 +1990,1151 @@
     </w:p>
     <w:p>
       <w:pPr>
-        <w:pStyle w:val="Default"/>
-        <w:spacing w:after="40"/>
-        <w:rPr>
-          <w:sz w:val="22"/>
-          <w:szCs w:val="22"/>
-        </w:rPr>
-      </w:pPr>
-      <w:r>
-        <w:rPr>
-          <w:sz w:val="22"/>
-          <w:szCs w:val="22"/>
-        </w:rPr>
-        <w:t>1)</w:t>
-      </w:r>
-      <w:r>
-        <w:rPr>
-          <w:sz w:val="22"/>
-          <w:szCs w:val="22"/>
+        <w:widowControl w:val="0"/>
+        <w:autoSpaceDE w:val="0"/>
+        <w:autoSpaceDN w:val="0"/>
+        <w:adjustRightInd w:val="0"/>
+        <w:jc w:val="both"/>
+        <w:rPr>
+          <w:rFonts w:ascii="Arial" w:hAnsi="Arial" w:cs="Arial"/>
+          <w:color w:val="0000FF"/>
+          <w:sz w:val="26"/>
+          <w:szCs w:val="26"/>
+        </w:rPr>
+      </w:pPr>
+      <w:r>
+        <w:rPr>
+          <w:rFonts w:ascii="Arial" w:hAnsi="Arial" w:cs="Arial"/>
+          <w:color w:val="0000FF"/>
+          <w:sz w:val="26"/>
+          <w:szCs w:val="26"/>
+        </w:rPr>
+        <w:t>Thanks for</w:t>
+      </w:r>
+      <w:r>
+        <w:rPr>
+          <w:rFonts w:ascii="Arial" w:hAnsi="Arial" w:cs="Arial"/>
+          <w:color w:val="0000FF"/>
+          <w:sz w:val="26"/>
+          <w:szCs w:val="26"/>
+        </w:rPr>
+        <w:t xml:space="preserve"> the comment</w:t>
+      </w:r>
+      <w:r>
+        <w:rPr>
+          <w:rFonts w:ascii="Arial" w:hAnsi="Arial" w:cs="Arial"/>
+          <w:color w:val="0000FF"/>
+          <w:sz w:val="26"/>
+          <w:szCs w:val="26"/>
+        </w:rPr>
+        <w:t>. The performance of the reference run ove</w:t>
+      </w:r>
+      <w:r>
+        <w:rPr>
+          <w:rFonts w:ascii="Arial" w:hAnsi="Arial" w:cs="Arial"/>
+          <w:color w:val="0000FF"/>
+          <w:sz w:val="26"/>
+          <w:szCs w:val="26"/>
+        </w:rPr>
+        <w:t xml:space="preserve">r the </w:t>
+      </w:r>
+      <w:r>
+        <w:rPr>
+          <w:rFonts w:ascii="Arial" w:hAnsi="Arial" w:cs="Arial"/>
+          <w:color w:val="0000FF"/>
+          <w:sz w:val="26"/>
+          <w:szCs w:val="26"/>
+        </w:rPr>
+        <w:t xml:space="preserve">study region has been evaluated including Pr. and SWE, </w:t>
+      </w:r>
+      <w:r>
+        <w:rPr>
+          <w:rFonts w:ascii="Arial" w:hAnsi="Arial" w:cs="Arial"/>
+          <w:color w:val="0000FF"/>
+          <w:sz w:val="26"/>
+          <w:szCs w:val="26"/>
+        </w:rPr>
+        <w:t>against multiple station observations, showing an overall reasonable degree of accuracy with detailed measurements reported in the supplement</w:t>
+      </w:r>
+      <w:r>
+        <w:rPr>
+          <w:rFonts w:ascii="Arial" w:hAnsi="Arial" w:cs="Arial"/>
+          <w:color w:val="0000FF"/>
+          <w:sz w:val="26"/>
+          <w:szCs w:val="26"/>
+        </w:rPr>
+        <w:t xml:space="preserve"> (as shown in Figure </w:t>
+      </w:r>
+      <w:r>
+        <w:rPr>
+          <w:rFonts w:ascii="Arial" w:hAnsi="Arial" w:cs="Arial"/>
+          <w:color w:val="0000FF"/>
+          <w:sz w:val="26"/>
+          <w:szCs w:val="26"/>
+        </w:rPr>
+        <w:t>S3)</w:t>
+      </w:r>
+      <w:r>
+        <w:rPr>
+          <w:rFonts w:ascii="Arial" w:hAnsi="Arial" w:cs="Arial"/>
+          <w:color w:val="0000FF"/>
+          <w:sz w:val="26"/>
+          <w:szCs w:val="26"/>
+        </w:rPr>
+        <w:t>.</w:t>
+      </w:r>
+      <w:r>
+        <w:rPr>
+          <w:rFonts w:ascii="Arial" w:hAnsi="Arial" w:cs="Arial"/>
+          <w:color w:val="0000FF"/>
+          <w:sz w:val="26"/>
+          <w:szCs w:val="26"/>
         </w:rPr>
         <w:t xml:space="preserve"> </w:t>
       </w:r>
       <w:r>
         <w:rPr>
-          <w:sz w:val="22"/>
-          <w:szCs w:val="22"/>
-        </w:rPr>
-        <w:t xml:space="preserve">Please clarify the water </w:t>
-      </w:r>
-      <w:proofErr w:type="gramStart"/>
-      <w:r>
-        <w:rPr>
-          <w:sz w:val="22"/>
-          <w:szCs w:val="22"/>
-        </w:rPr>
-        <w:t>years</w:t>
-      </w:r>
-      <w:proofErr w:type="gramEnd"/>
-      <w:r>
-        <w:rPr>
-          <w:sz w:val="22"/>
-          <w:szCs w:val="22"/>
-        </w:rPr>
-        <w:t xml:space="preserve"> definition in section 2.1 </w:t>
-      </w:r>
-    </w:p>
-    <w:p>
-      <w:pPr>
-        <w:pStyle w:val="Default"/>
-        <w:spacing w:after="40"/>
-        <w:rPr>
-          <w:sz w:val="22"/>
-          <w:szCs w:val="22"/>
-        </w:rPr>
-      </w:pPr>
-    </w:p>
-    <w:p>
-      <w:pPr>
-        <w:pStyle w:val="Default"/>
-        <w:spacing w:after="40"/>
-        <w:rPr>
-          <w:color w:val="FF0000"/>
-          <w:sz w:val="22"/>
-          <w:szCs w:val="22"/>
-        </w:rPr>
-      </w:pPr>
-      <w:r>
-        <w:rPr>
-          <w:color w:val="FF0000"/>
-          <w:sz w:val="22"/>
-          <w:szCs w:val="22"/>
-        </w:rPr>
-        <w:t>Clarified.</w:t>
-      </w:r>
-    </w:p>
-    <w:p>
-      <w:pPr>
-        <w:pStyle w:val="Default"/>
-        <w:spacing w:after="40"/>
-        <w:rPr>
-          <w:sz w:val="22"/>
-          <w:szCs w:val="22"/>
-        </w:rPr>
-      </w:pPr>
-    </w:p>
-    <w:p>
-      <w:pPr>
-        <w:pStyle w:val="Default"/>
-        <w:spacing w:after="40"/>
-        <w:rPr>
-          <w:sz w:val="22"/>
-          <w:szCs w:val="22"/>
-        </w:rPr>
-      </w:pPr>
-      <w:r>
-        <w:rPr>
-          <w:sz w:val="22"/>
-          <w:szCs w:val="22"/>
-        </w:rPr>
-        <w:t xml:space="preserve">2) Noah-MP model was used to simulate hydrologic variables. While the Noah-MP model is appropriate for the study, but the model performance over the calibration and validation periods were described. It would be good to show if the calibration procedure guarantees that physical processes are well represented especially in the mid to high elevations where alterations in runoff pattern are most likely to be affected by climate change. </w:t>
-      </w:r>
-    </w:p>
-    <w:p>
-      <w:pPr>
-        <w:pStyle w:val="Default"/>
-        <w:spacing w:after="40"/>
-        <w:rPr>
-          <w:sz w:val="22"/>
-          <w:szCs w:val="22"/>
-        </w:rPr>
-      </w:pPr>
-    </w:p>
-    <w:p>
-      <w:pPr>
-        <w:rPr>
-          <w:color w:val="FF0000"/>
-        </w:rPr>
-      </w:pPr>
-      <w:r>
-        <w:rPr>
-          <w:color w:val="FF0000"/>
-        </w:rPr>
-        <w:t xml:space="preserve">To be </w:t>
-      </w:r>
-      <w:proofErr w:type="spellStart"/>
-      <w:r>
-        <w:rPr>
-          <w:color w:val="FF0000"/>
-        </w:rPr>
-        <w:t>dicussed</w:t>
-      </w:r>
-      <w:proofErr w:type="spellEnd"/>
-      <w:r>
-        <w:rPr>
-          <w:color w:val="FF0000"/>
+          <w:rFonts w:ascii="Arial" w:hAnsi="Arial" w:cs="Arial"/>
+          <w:color w:val="0000FF"/>
+          <w:sz w:val="26"/>
+          <w:szCs w:val="26"/>
+        </w:rPr>
+        <w:t xml:space="preserve">The calibration </w:t>
+      </w:r>
+      <w:r>
+        <w:rPr>
+          <w:rFonts w:ascii="Arial" w:hAnsi="Arial" w:cs="Arial"/>
+          <w:color w:val="0000FF"/>
+          <w:sz w:val="26"/>
+          <w:szCs w:val="26"/>
+        </w:rPr>
+        <w:t xml:space="preserve">also </w:t>
+      </w:r>
+      <w:r>
+        <w:rPr>
+          <w:rFonts w:ascii="Arial" w:hAnsi="Arial" w:cs="Arial"/>
+          <w:color w:val="0000FF"/>
+          <w:sz w:val="26"/>
+          <w:szCs w:val="26"/>
+        </w:rPr>
+        <w:t xml:space="preserve">covers a very good sample of the </w:t>
+      </w:r>
+      <w:r>
+        <w:rPr>
+          <w:rFonts w:ascii="Arial" w:hAnsi="Arial" w:cs="Arial"/>
+          <w:color w:val="0000FF"/>
+          <w:sz w:val="26"/>
+          <w:szCs w:val="26"/>
+        </w:rPr>
+        <w:t>station observations in the middle</w:t>
+      </w:r>
+      <w:r>
+        <w:rPr>
+          <w:rFonts w:ascii="Arial" w:hAnsi="Arial" w:cs="Arial"/>
+          <w:color w:val="0000FF"/>
+          <w:sz w:val="26"/>
+          <w:szCs w:val="26"/>
+        </w:rPr>
+        <w:t xml:space="preserve"> elevations (as shown in Figure S2</w:t>
+      </w:r>
+      <w:r>
+        <w:rPr>
+          <w:rFonts w:ascii="Arial" w:hAnsi="Arial" w:cs="Arial"/>
+          <w:color w:val="0000FF"/>
+          <w:sz w:val="26"/>
+          <w:szCs w:val="26"/>
+        </w:rPr>
+        <w:t>)</w:t>
+      </w:r>
+      <w:r>
+        <w:rPr>
+          <w:rFonts w:ascii="Arial" w:hAnsi="Arial" w:cs="Arial"/>
+          <w:color w:val="0000FF"/>
+          <w:sz w:val="26"/>
+          <w:szCs w:val="26"/>
+        </w:rPr>
+        <w:t xml:space="preserve">. </w:t>
+      </w:r>
+    </w:p>
+    <w:p>
+      <w:pPr>
+        <w:widowControl w:val="0"/>
+        <w:autoSpaceDE w:val="0"/>
+        <w:autoSpaceDN w:val="0"/>
+        <w:adjustRightInd w:val="0"/>
+        <w:jc w:val="both"/>
+        <w:rPr>
+          <w:rFonts w:ascii="Arial" w:hAnsi="Arial" w:cs="Arial"/>
+          <w:color w:val="0000FF"/>
+          <w:sz w:val="26"/>
+          <w:szCs w:val="26"/>
+        </w:rPr>
+      </w:pPr>
+    </w:p>
+    <w:p>
+      <w:pPr>
+        <w:widowControl w:val="0"/>
+        <w:tabs>
+          <w:tab w:val="left" w:pos="220"/>
+          <w:tab w:val="left" w:pos="720"/>
+        </w:tabs>
+        <w:autoSpaceDE w:val="0"/>
+        <w:autoSpaceDN w:val="0"/>
+        <w:adjustRightInd w:val="0"/>
+        <w:spacing w:after="240"/>
+        <w:rPr>
+          <w:rFonts w:ascii="Arial" w:hAnsi="Arial" w:cs="Arial"/>
+          <w:color w:val="0000FF"/>
+          <w:sz w:val="26"/>
+          <w:szCs w:val="26"/>
+        </w:rPr>
+      </w:pPr>
+      <w:r>
+        <w:rPr>
+          <w:rFonts w:ascii="Arial" w:hAnsi="Arial" w:cs="Arial"/>
+          <w:color w:val="0000FF"/>
+          <w:sz w:val="26"/>
+          <w:szCs w:val="26"/>
+        </w:rPr>
+        <w:t>More detailed</w:t>
+      </w:r>
+      <w:r>
+        <w:rPr>
+          <w:rFonts w:ascii="Arial" w:hAnsi="Arial" w:cs="Arial"/>
+          <w:color w:val="0000FF"/>
+          <w:sz w:val="26"/>
+          <w:szCs w:val="26"/>
+        </w:rPr>
+        <w:t xml:space="preserve"> information </w:t>
+      </w:r>
+      <w:r>
+        <w:rPr>
+          <w:rFonts w:ascii="Arial" w:hAnsi="Arial" w:cs="Arial"/>
+          <w:color w:val="0000FF"/>
+          <w:sz w:val="26"/>
+          <w:szCs w:val="26"/>
+        </w:rPr>
+        <w:t xml:space="preserve">about </w:t>
+      </w:r>
+      <w:r>
+        <w:rPr>
+          <w:rFonts w:ascii="Arial" w:hAnsi="Arial" w:cs="Arial"/>
+          <w:color w:val="0000FF"/>
+          <w:sz w:val="26"/>
+          <w:szCs w:val="26"/>
+        </w:rPr>
+        <w:t xml:space="preserve">the performance </w:t>
+      </w:r>
+      <w:r>
+        <w:rPr>
+          <w:rFonts w:ascii="Arial" w:hAnsi="Arial" w:cs="Arial"/>
+          <w:color w:val="0000FF"/>
+          <w:sz w:val="26"/>
+          <w:szCs w:val="26"/>
+        </w:rPr>
+        <w:t xml:space="preserve">of the </w:t>
+      </w:r>
+      <w:r>
+        <w:rPr>
+          <w:rFonts w:ascii="Arial" w:hAnsi="Arial" w:cs="Arial"/>
+          <w:color w:val="0000FF"/>
+          <w:sz w:val="26"/>
+          <w:szCs w:val="26"/>
+        </w:rPr>
+        <w:t xml:space="preserve">WRF </w:t>
+      </w:r>
+      <w:r>
+        <w:rPr>
+          <w:rFonts w:ascii="Arial" w:hAnsi="Arial" w:cs="Arial"/>
+          <w:color w:val="0000FF"/>
+          <w:sz w:val="26"/>
+          <w:szCs w:val="26"/>
+        </w:rPr>
+        <w:t>model setting</w:t>
+      </w:r>
+      <w:r>
+        <w:rPr>
+          <w:rFonts w:ascii="Arial" w:hAnsi="Arial" w:cs="Arial"/>
+          <w:color w:val="0000FF"/>
+          <w:sz w:val="26"/>
+          <w:szCs w:val="26"/>
+        </w:rPr>
+        <w:t>s</w:t>
+      </w:r>
+      <w:r>
+        <w:rPr>
+          <w:rFonts w:ascii="Arial" w:hAnsi="Arial" w:cs="Arial"/>
+          <w:color w:val="0000FF"/>
+          <w:sz w:val="26"/>
+          <w:szCs w:val="26"/>
+        </w:rPr>
+        <w:t xml:space="preserve"> </w:t>
+      </w:r>
+      <w:r>
+        <w:rPr>
+          <w:rFonts w:ascii="Arial" w:hAnsi="Arial" w:cs="Arial"/>
+          <w:color w:val="0000FF"/>
+          <w:sz w:val="26"/>
+          <w:szCs w:val="26"/>
+        </w:rPr>
+        <w:t>used in this study, i.e.</w:t>
+      </w:r>
+      <w:r>
+        <w:rPr>
+          <w:rFonts w:ascii="Arial" w:hAnsi="Arial" w:cs="Arial"/>
+          <w:color w:val="0000FF"/>
+          <w:sz w:val="26"/>
+          <w:szCs w:val="26"/>
+        </w:rPr>
+        <w:t xml:space="preserve"> </w:t>
+      </w:r>
+      <w:r>
+        <w:rPr>
+          <w:rFonts w:ascii="Arial" w:hAnsi="Arial" w:cs="Arial"/>
+          <w:color w:val="0000FF"/>
+          <w:sz w:val="26"/>
+          <w:szCs w:val="26"/>
+        </w:rPr>
+        <w:t xml:space="preserve">WRF coupled with the Noah-MP model, </w:t>
+      </w:r>
+      <w:r>
+        <w:rPr>
+          <w:rFonts w:ascii="Arial" w:hAnsi="Arial" w:cs="Arial"/>
+          <w:color w:val="0000FF"/>
+          <w:sz w:val="26"/>
+          <w:szCs w:val="26"/>
+        </w:rPr>
+        <w:t xml:space="preserve">can be found in </w:t>
+      </w:r>
+      <w:r>
+        <w:rPr>
+          <w:rFonts w:ascii="Arial" w:hAnsi="Arial" w:cs="Arial"/>
+          <w:color w:val="0000FF"/>
+          <w:sz w:val="26"/>
+          <w:szCs w:val="26"/>
+        </w:rPr>
+        <w:t xml:space="preserve">Walton et </w:t>
+      </w:r>
+      <w:r>
+        <w:rPr>
+          <w:rFonts w:ascii="Arial" w:hAnsi="Arial" w:cs="Arial"/>
+          <w:color w:val="0000FF"/>
+          <w:sz w:val="26"/>
+          <w:szCs w:val="26"/>
+        </w:rPr>
+        <w:t xml:space="preserve">al. </w:t>
+      </w:r>
+      <w:r>
+        <w:rPr>
+          <w:rFonts w:ascii="Arial" w:hAnsi="Arial" w:cs="Arial"/>
+          <w:color w:val="0000FF"/>
+          <w:sz w:val="26"/>
+          <w:szCs w:val="26"/>
+        </w:rPr>
+        <w:t>[</w:t>
+      </w:r>
+      <w:r>
+        <w:rPr>
+          <w:rFonts w:ascii="Arial" w:hAnsi="Arial" w:cs="Arial"/>
+          <w:color w:val="0000FF"/>
+          <w:sz w:val="26"/>
+          <w:szCs w:val="26"/>
+        </w:rPr>
+        <w:t xml:space="preserve">2015, 2017] </w:t>
+      </w:r>
+      <w:r>
+        <w:rPr>
+          <w:rFonts w:ascii="Arial" w:hAnsi="Arial" w:cs="Arial"/>
+          <w:color w:val="0000FF"/>
+          <w:sz w:val="26"/>
+          <w:szCs w:val="26"/>
+        </w:rPr>
+        <w:t>on climatology representation</w:t>
+      </w:r>
+      <w:r>
+        <w:rPr>
+          <w:rFonts w:ascii="Arial" w:hAnsi="Arial" w:cs="Arial"/>
+          <w:color w:val="0000FF"/>
+          <w:sz w:val="26"/>
+          <w:szCs w:val="26"/>
+        </w:rPr>
+        <w:t xml:space="preserve">. </w:t>
+      </w:r>
+      <w:r>
+        <w:rPr>
+          <w:rFonts w:ascii="Arial" w:hAnsi="Arial" w:cs="Arial"/>
+          <w:color w:val="0000FF"/>
+          <w:sz w:val="26"/>
+          <w:szCs w:val="26"/>
+        </w:rPr>
+        <w:t xml:space="preserve">Overall, </w:t>
+      </w:r>
+      <w:r>
+        <w:rPr>
+          <w:rFonts w:ascii="Arial" w:hAnsi="Arial" w:cs="Arial"/>
+          <w:color w:val="0000FF"/>
+          <w:sz w:val="26"/>
+          <w:szCs w:val="26"/>
+        </w:rPr>
+        <w:t xml:space="preserve">Walton et al. [2015, 2017] </w:t>
+      </w:r>
+      <w:r>
+        <w:rPr>
+          <w:rFonts w:ascii="Arial" w:hAnsi="Arial" w:cs="Arial"/>
+          <w:color w:val="0000FF"/>
+          <w:sz w:val="26"/>
+          <w:szCs w:val="26"/>
+        </w:rPr>
+        <w:t>found that</w:t>
+      </w:r>
+      <w:r>
+        <w:rPr>
+          <w:rFonts w:ascii="Arial" w:hAnsi="Arial" w:cs="Arial"/>
+          <w:color w:val="0000FF"/>
+          <w:sz w:val="26"/>
+          <w:szCs w:val="26"/>
+        </w:rPr>
+        <w:t xml:space="preserve"> </w:t>
+      </w:r>
+      <w:r>
+        <w:rPr>
+          <w:rFonts w:ascii="Arial" w:hAnsi="Arial" w:cs="Arial"/>
+          <w:color w:val="0000FF"/>
+          <w:sz w:val="26"/>
+          <w:szCs w:val="26"/>
+        </w:rPr>
+        <w:t xml:space="preserve">WRF matches </w:t>
+      </w:r>
+      <w:r>
+        <w:rPr>
+          <w:rFonts w:ascii="Arial" w:hAnsi="Arial" w:cs="Arial"/>
+          <w:color w:val="0000FF"/>
+          <w:sz w:val="26"/>
+          <w:szCs w:val="26"/>
+        </w:rPr>
+        <w:t>PRISM’s temperature climatology and temporal variability with high spatial correlation</w:t>
+      </w:r>
+      <w:r>
+        <w:rPr>
+          <w:rFonts w:ascii="Arial" w:hAnsi="Arial" w:cs="Arial"/>
+          <w:color w:val="0000FF"/>
+          <w:sz w:val="26"/>
+          <w:szCs w:val="26"/>
+        </w:rPr>
+        <w:t xml:space="preserve"> incorporating snow-</w:t>
+      </w:r>
+      <w:r>
+        <w:rPr>
+          <w:rFonts w:ascii="Arial" w:hAnsi="Arial" w:cs="Arial"/>
+          <w:color w:val="0000FF"/>
+          <w:sz w:val="26"/>
+          <w:szCs w:val="26"/>
+        </w:rPr>
+        <w:t>albedo feedback</w:t>
+      </w:r>
+      <w:r>
+        <w:rPr>
+          <w:rFonts w:ascii="Arial" w:hAnsi="Arial" w:cs="Arial"/>
+          <w:color w:val="0000FF"/>
+          <w:sz w:val="26"/>
+          <w:szCs w:val="26"/>
+        </w:rPr>
+        <w:t>. Slight cold</w:t>
+      </w:r>
+      <w:r>
+        <w:rPr>
+          <w:rFonts w:ascii="Arial" w:hAnsi="Arial" w:cs="Arial"/>
+          <w:color w:val="0000FF"/>
+          <w:sz w:val="26"/>
+          <w:szCs w:val="26"/>
+        </w:rPr>
+        <w:t xml:space="preserve"> </w:t>
+      </w:r>
+      <w:r>
+        <w:rPr>
+          <w:rFonts w:ascii="Arial" w:hAnsi="Arial" w:cs="Arial"/>
+          <w:color w:val="0000FF"/>
+          <w:sz w:val="26"/>
+          <w:szCs w:val="26"/>
+        </w:rPr>
+        <w:t>bias exists in WRF</w:t>
+      </w:r>
+      <w:r>
+        <w:rPr>
+          <w:rFonts w:ascii="Arial" w:hAnsi="Arial" w:cs="Arial"/>
+          <w:color w:val="0000FF"/>
+          <w:sz w:val="26"/>
+          <w:szCs w:val="26"/>
+        </w:rPr>
+        <w:t xml:space="preserve"> at higher ele</w:t>
+      </w:r>
+      <w:r>
+        <w:rPr>
+          <w:rFonts w:ascii="Arial" w:hAnsi="Arial" w:cs="Arial"/>
+          <w:color w:val="0000FF"/>
+          <w:sz w:val="26"/>
+          <w:szCs w:val="26"/>
+        </w:rPr>
+        <w:t>vations</w:t>
+      </w:r>
+      <w:r>
+        <w:rPr>
+          <w:rFonts w:ascii="Arial" w:hAnsi="Arial" w:cs="Arial"/>
+          <w:color w:val="0000FF"/>
+          <w:sz w:val="26"/>
+          <w:szCs w:val="26"/>
+        </w:rPr>
+        <w:t>,</w:t>
+      </w:r>
+      <w:r>
+        <w:rPr>
+          <w:rFonts w:ascii="Arial" w:hAnsi="Arial" w:cs="Arial"/>
+          <w:color w:val="0000FF"/>
+          <w:sz w:val="26"/>
+          <w:szCs w:val="26"/>
+        </w:rPr>
+        <w:t xml:space="preserve"> partly due to the sparse </w:t>
+      </w:r>
+      <w:r>
+        <w:rPr>
+          <w:rFonts w:ascii="Arial" w:hAnsi="Arial" w:cs="Arial"/>
+          <w:color w:val="0000FF"/>
+          <w:sz w:val="26"/>
+          <w:szCs w:val="26"/>
+        </w:rPr>
+        <w:t>observations over mountain peaks</w:t>
+      </w:r>
+      <w:r>
+        <w:rPr>
+          <w:rFonts w:ascii="Arial" w:hAnsi="Arial" w:cs="Arial"/>
+          <w:color w:val="0000FF"/>
+          <w:sz w:val="26"/>
+          <w:szCs w:val="26"/>
+        </w:rPr>
+        <w:t>. The cold</w:t>
+      </w:r>
+      <w:r>
+        <w:rPr>
+          <w:rFonts w:ascii="Arial" w:hAnsi="Arial" w:cs="Arial"/>
+          <w:color w:val="0000FF"/>
+          <w:sz w:val="26"/>
+          <w:szCs w:val="26"/>
+        </w:rPr>
+        <w:t xml:space="preserve"> bias</w:t>
+      </w:r>
+      <w:r>
+        <w:rPr>
+          <w:rFonts w:ascii="Arial" w:hAnsi="Arial" w:cs="Arial"/>
+          <w:color w:val="0000FF"/>
+          <w:sz w:val="26"/>
+          <w:szCs w:val="26"/>
+        </w:rPr>
+        <w:t xml:space="preserve"> </w:t>
+      </w:r>
+      <w:r>
+        <w:rPr>
+          <w:rFonts w:ascii="Arial" w:hAnsi="Arial" w:cs="Arial"/>
+          <w:color w:val="0000FF"/>
+          <w:sz w:val="26"/>
+          <w:szCs w:val="26"/>
+        </w:rPr>
+        <w:t>might impl</w:t>
+      </w:r>
+      <w:r>
+        <w:rPr>
+          <w:rFonts w:ascii="Arial" w:hAnsi="Arial" w:cs="Arial"/>
+          <w:color w:val="0000FF"/>
+          <w:sz w:val="26"/>
+          <w:szCs w:val="26"/>
+        </w:rPr>
+        <w:t xml:space="preserve">y that the SWE could be smaller in the reference run and </w:t>
+      </w:r>
+      <w:r>
+        <w:rPr>
+          <w:rFonts w:ascii="Arial" w:hAnsi="Arial" w:cs="Arial"/>
+          <w:color w:val="0000FF"/>
+          <w:sz w:val="26"/>
+          <w:szCs w:val="26"/>
+        </w:rPr>
+        <w:t xml:space="preserve">further </w:t>
+      </w:r>
+      <w:r>
+        <w:rPr>
+          <w:rFonts w:ascii="Arial" w:hAnsi="Arial" w:cs="Arial"/>
+          <w:color w:val="0000FF"/>
+          <w:sz w:val="26"/>
+          <w:szCs w:val="26"/>
+        </w:rPr>
+        <w:t xml:space="preserve">reduced under prescribed </w:t>
+      </w:r>
+      <w:r>
+        <w:rPr>
+          <w:rFonts w:ascii="Arial" w:hAnsi="Arial" w:cs="Arial"/>
+          <w:color w:val="0000FF"/>
+          <w:sz w:val="26"/>
+          <w:szCs w:val="26"/>
+        </w:rPr>
+        <w:t xml:space="preserve">future </w:t>
+      </w:r>
+      <w:r>
+        <w:rPr>
+          <w:rFonts w:ascii="Arial" w:hAnsi="Arial" w:cs="Arial"/>
+          <w:color w:val="0000FF"/>
+          <w:sz w:val="26"/>
+          <w:szCs w:val="26"/>
+        </w:rPr>
+        <w:t>warming</w:t>
+      </w:r>
+      <w:r>
+        <w:rPr>
+          <w:rFonts w:ascii="Arial" w:hAnsi="Arial" w:cs="Arial"/>
+          <w:color w:val="0000FF"/>
+          <w:sz w:val="26"/>
+          <w:szCs w:val="26"/>
+        </w:rPr>
+        <w:t xml:space="preserve"> patterns</w:t>
+      </w:r>
+      <w:r>
+        <w:rPr>
+          <w:rFonts w:ascii="Arial" w:hAnsi="Arial" w:cs="Arial"/>
+          <w:color w:val="0000FF"/>
+          <w:sz w:val="26"/>
+          <w:szCs w:val="26"/>
         </w:rPr>
         <w:t>.</w:t>
+      </w:r>
+    </w:p>
+    <w:p>
+      <w:pPr>
+        <w:widowControl w:val="0"/>
+        <w:autoSpaceDE w:val="0"/>
+        <w:autoSpaceDN w:val="0"/>
+        <w:adjustRightInd w:val="0"/>
+        <w:jc w:val="both"/>
+        <w:rPr>
+          <w:rFonts w:ascii="Arial" w:hAnsi="Arial" w:cs="Arial"/>
+          <w:color w:val="0000FF"/>
+          <w:sz w:val="26"/>
+          <w:szCs w:val="26"/>
+        </w:rPr>
+      </w:pPr>
+    </w:p>
+    <w:p>
+      <w:pPr>
+        <w:widowControl w:val="0"/>
+        <w:autoSpaceDE w:val="0"/>
+        <w:autoSpaceDN w:val="0"/>
+        <w:adjustRightInd w:val="0"/>
+        <w:jc w:val="both"/>
+        <w:rPr>
+          <w:rFonts w:ascii="Arial" w:hAnsi="Arial" w:cs="Arial"/>
+          <w:color w:val="0000FF"/>
+          <w:sz w:val="26"/>
+          <w:szCs w:val="26"/>
+        </w:rPr>
+      </w:pPr>
+      <w:r>
+        <w:rPr>
+          <w:rFonts w:ascii="Arial" w:hAnsi="Arial" w:cs="Arial"/>
+          <w:color w:val="0000FF"/>
+          <w:sz w:val="26"/>
+          <w:szCs w:val="26"/>
+        </w:rPr>
+        <w:t xml:space="preserve">Given the well-simulated physical processes in WRF, </w:t>
+      </w:r>
+      <w:r>
+        <w:rPr>
+          <w:rFonts w:ascii="Arial" w:hAnsi="Arial" w:cs="Arial"/>
+          <w:color w:val="0000FF"/>
+          <w:sz w:val="26"/>
+          <w:szCs w:val="26"/>
+        </w:rPr>
+        <w:t xml:space="preserve">the offline runs of Noah-MP model </w:t>
+      </w:r>
+      <w:r>
+        <w:rPr>
+          <w:rFonts w:ascii="Arial" w:hAnsi="Arial" w:cs="Arial"/>
+          <w:color w:val="0000FF"/>
+          <w:sz w:val="26"/>
+          <w:szCs w:val="26"/>
+        </w:rPr>
+        <w:t xml:space="preserve">are forced with the 3-hourly outputs from </w:t>
+      </w:r>
+      <w:r>
+        <w:rPr>
+          <w:rFonts w:ascii="Arial" w:hAnsi="Arial" w:cs="Arial"/>
+          <w:color w:val="0000FF"/>
+          <w:sz w:val="26"/>
+          <w:szCs w:val="26"/>
+        </w:rPr>
+        <w:t xml:space="preserve">the reference simulation </w:t>
+      </w:r>
+      <w:r>
+        <w:rPr>
+          <w:rFonts w:ascii="Arial" w:hAnsi="Arial" w:cs="Arial"/>
+          <w:color w:val="0000FF"/>
+          <w:sz w:val="26"/>
+          <w:szCs w:val="26"/>
+        </w:rPr>
+        <w:t xml:space="preserve">including </w:t>
+      </w:r>
+      <w:r>
+        <w:rPr>
+          <w:rFonts w:ascii="Arial" w:hAnsi="Arial" w:cs="Arial"/>
+          <w:color w:val="0000FF"/>
+          <w:sz w:val="26"/>
+          <w:szCs w:val="26"/>
+        </w:rPr>
+        <w:t>the initial land surf</w:t>
+      </w:r>
+      <w:r>
+        <w:rPr>
+          <w:rFonts w:ascii="Arial" w:hAnsi="Arial" w:cs="Arial"/>
+          <w:color w:val="0000FF"/>
+          <w:sz w:val="26"/>
+          <w:szCs w:val="26"/>
+        </w:rPr>
+        <w:t>ace properties, perturbed T2, 2-</w:t>
+      </w:r>
+      <w:r>
+        <w:rPr>
+          <w:rFonts w:ascii="Arial" w:hAnsi="Arial" w:cs="Arial"/>
+          <w:color w:val="0000FF"/>
+          <w:sz w:val="26"/>
+          <w:szCs w:val="26"/>
+        </w:rPr>
+        <w:t>meter specific</w:t>
+      </w:r>
+      <w:r>
+        <w:rPr>
+          <w:rFonts w:ascii="Arial" w:hAnsi="Arial" w:cs="Arial"/>
+          <w:color w:val="0000FF"/>
+          <w:sz w:val="26"/>
+          <w:szCs w:val="26"/>
+        </w:rPr>
+        <w:t xml:space="preserve"> humidity, surface pressure, 10-</w:t>
       </w:r>
       <w:bookmarkStart w:id="0" w:name="_GoBack"/>
       <w:bookmarkEnd w:id="0"/>
-    </w:p>
-    <w:p>
-      <w:pPr>
-        <w:pStyle w:val="Default"/>
-        <w:spacing w:after="40"/>
-        <w:rPr>
-          <w:sz w:val="22"/>
-          <w:szCs w:val="22"/>
-        </w:rPr>
-      </w:pPr>
-    </w:p>
-    <w:p>
-      <w:pPr>
-        <w:pStyle w:val="Default"/>
-        <w:rPr>
-          <w:sz w:val="22"/>
-          <w:szCs w:val="22"/>
-        </w:rPr>
-      </w:pPr>
-      <w:r>
-        <w:rPr>
-          <w:sz w:val="22"/>
-          <w:szCs w:val="22"/>
+      <w:r>
+        <w:rPr>
+          <w:rFonts w:ascii="Arial" w:hAnsi="Arial" w:cs="Arial"/>
+          <w:color w:val="0000FF"/>
+          <w:sz w:val="26"/>
+          <w:szCs w:val="26"/>
+        </w:rPr>
+        <w:t>meter wind, shortwave and l</w:t>
+      </w:r>
+      <w:r>
+        <w:rPr>
+          <w:rFonts w:ascii="Arial" w:hAnsi="Arial" w:cs="Arial"/>
+          <w:color w:val="0000FF"/>
+          <w:sz w:val="26"/>
+          <w:szCs w:val="26"/>
+        </w:rPr>
+        <w:t>ongwave radiation, and Pr rate. Therefore, we can separate the warming effects on SWE and runoff patterns from other dynamical factors resulted from climate change.</w:t>
+      </w:r>
+    </w:p>
+    <w:p>
+      <w:pPr>
+        <w:widowControl w:val="0"/>
+        <w:autoSpaceDE w:val="0"/>
+        <w:autoSpaceDN w:val="0"/>
+        <w:adjustRightInd w:val="0"/>
+        <w:jc w:val="both"/>
+        <w:rPr>
+          <w:rFonts w:ascii="Arial" w:hAnsi="Arial" w:cs="Arial"/>
+          <w:color w:val="0000FF"/>
+          <w:sz w:val="26"/>
+          <w:szCs w:val="26"/>
+        </w:rPr>
+      </w:pPr>
+    </w:p>
+    <w:p>
+      <w:pPr>
+        <w:widowControl w:val="0"/>
+        <w:tabs>
+          <w:tab w:val="left" w:pos="220"/>
+          <w:tab w:val="left" w:pos="720"/>
+        </w:tabs>
+        <w:autoSpaceDE w:val="0"/>
+        <w:autoSpaceDN w:val="0"/>
+        <w:adjustRightInd w:val="0"/>
+        <w:spacing w:after="240"/>
+        <w:jc w:val="both"/>
+        <w:rPr>
+          <w:rFonts w:ascii="Arial" w:hAnsi="Arial" w:cs="Arial"/>
+          <w:color w:val="0000FF"/>
+          <w:sz w:val="26"/>
+          <w:szCs w:val="26"/>
+        </w:rPr>
+      </w:pPr>
+      <w:r>
+        <w:rPr>
+          <w:rFonts w:ascii="Arial" w:hAnsi="Arial" w:cs="Arial"/>
+          <w:color w:val="0000FF"/>
+          <w:sz w:val="26"/>
+          <w:szCs w:val="26"/>
+        </w:rPr>
+        <w:t>In the manuscript</w:t>
+      </w:r>
+      <w:r>
+        <w:rPr>
+          <w:rFonts w:ascii="Arial" w:hAnsi="Arial" w:cs="Arial"/>
+          <w:color w:val="0000FF"/>
+          <w:sz w:val="26"/>
+          <w:szCs w:val="26"/>
+        </w:rPr>
+        <w:t xml:space="preserve">, </w:t>
+      </w:r>
+      <w:r>
+        <w:rPr>
+          <w:rFonts w:ascii="Arial" w:hAnsi="Arial" w:cs="Arial"/>
+          <w:color w:val="0000FF"/>
+          <w:sz w:val="26"/>
+          <w:szCs w:val="26"/>
+        </w:rPr>
+        <w:t>we have</w:t>
+      </w:r>
+      <w:r>
+        <w:rPr>
+          <w:rFonts w:ascii="Arial" w:hAnsi="Arial" w:cs="Arial"/>
+          <w:color w:val="0000FF"/>
+          <w:sz w:val="26"/>
+          <w:szCs w:val="26"/>
+        </w:rPr>
+        <w:t xml:space="preserve"> added the following </w:t>
+      </w:r>
+      <w:r>
+        <w:rPr>
+          <w:rFonts w:ascii="Arial" w:hAnsi="Arial" w:cs="Arial"/>
+          <w:color w:val="0000FF"/>
+          <w:sz w:val="26"/>
+          <w:szCs w:val="26"/>
+        </w:rPr>
+        <w:t xml:space="preserve">paragraph </w:t>
+      </w:r>
+      <w:r>
+        <w:rPr>
+          <w:rFonts w:ascii="Arial" w:hAnsi="Arial" w:cs="Arial"/>
+          <w:color w:val="0000FF"/>
+          <w:sz w:val="26"/>
+          <w:szCs w:val="26"/>
+        </w:rPr>
+        <w:t>by the end of “Model Evaluation”</w:t>
+      </w:r>
+      <w:r>
+        <w:rPr>
+          <w:rFonts w:ascii="Arial" w:hAnsi="Arial" w:cs="Arial"/>
+          <w:color w:val="0000FF"/>
+          <w:sz w:val="26"/>
+          <w:szCs w:val="26"/>
+        </w:rPr>
+        <w:t xml:space="preserve"> section: “</w:t>
+      </w:r>
+      <w:r>
+        <w:rPr>
+          <w:rFonts w:ascii="Arial" w:hAnsi="Arial" w:cs="Arial"/>
+          <w:b/>
+          <w:color w:val="0000FF"/>
+          <w:sz w:val="26"/>
+          <w:szCs w:val="26"/>
+        </w:rPr>
+        <w:t>More detailed information about the performance of the WRF model settings used in this study, i.e. WRF coupled with the Noah-MP model, can be found in [Walton et al., 2015, 2017] on climatology representation. Overall, Walton et al. [2015, 2017] found that, WRF matches observed temperature climatology and temporal variability with high spatial correlation incorporating snow albedo feedback. Slight cold bias exists in WRF at higher elevations, partly due to the sparse observations over mountain peaks. The cold bias might imply that the impacts of warming climate on snowpack and early-season flood risk could be even more intense as the following section focuses on.</w:t>
+      </w:r>
+      <w:r>
+        <w:rPr>
+          <w:rFonts w:ascii="Arial" w:hAnsi="Arial" w:cs="Arial"/>
+          <w:color w:val="0000FF"/>
+          <w:sz w:val="26"/>
+          <w:szCs w:val="26"/>
+        </w:rPr>
+        <w:t>”</w:t>
+      </w:r>
+    </w:p>
+    <w:p>
+      <w:pPr>
+        <w:jc w:val="both"/>
+        <w:rPr>
+          <w:color w:val="FF0000"/>
+        </w:rPr>
+      </w:pPr>
+    </w:p>
+    <w:p>
+      <w:pPr>
+        <w:widowControl w:val="0"/>
+        <w:autoSpaceDE w:val="0"/>
+        <w:autoSpaceDN w:val="0"/>
+        <w:adjustRightInd w:val="0"/>
+        <w:jc w:val="both"/>
+        <w:rPr>
+          <w:rFonts w:ascii="Arial" w:hAnsi="Arial" w:cs="Arial"/>
+          <w:color w:val="1A1A1A"/>
+          <w:sz w:val="26"/>
+          <w:szCs w:val="26"/>
+        </w:rPr>
+      </w:pPr>
+      <w:r>
+        <w:rPr>
+          <w:rFonts w:ascii="Arial" w:hAnsi="Arial" w:cs="Arial"/>
+          <w:color w:val="1A1A1A"/>
+          <w:sz w:val="26"/>
+          <w:szCs w:val="26"/>
         </w:rPr>
         <w:t xml:space="preserve">3) I am not completely agreed with the conclusion based on the explanation and evidence presented in the manuscript that human activities may have exacerbated the Oroville Dam spillway overflow that occurred in February 2017. More explanation is needed. </w:t>
       </w:r>
     </w:p>
-    <w:p/>
-    <w:p>
-      <w:pPr>
-        <w:rPr>
-          <w:color w:val="FF0000"/>
-        </w:rPr>
-      </w:pPr>
-      <w:proofErr w:type="gramStart"/>
-      <w:r>
-        <w:rPr>
-          <w:color w:val="FF0000"/>
-        </w:rPr>
-        <w:t xml:space="preserve">To be </w:t>
-      </w:r>
-      <w:proofErr w:type="spellStart"/>
-      <w:r>
-        <w:rPr>
-          <w:color w:val="FF0000"/>
-        </w:rPr>
-        <w:t>dicussed</w:t>
-      </w:r>
-      <w:proofErr w:type="spellEnd"/>
-      <w:r>
-        <w:rPr>
-          <w:color w:val="FF0000"/>
-        </w:rPr>
-        <w:t>.</w:t>
-      </w:r>
-      <w:proofErr w:type="gramEnd"/>
+    <w:p>
+      <w:pPr>
+        <w:jc w:val="both"/>
+      </w:pPr>
+    </w:p>
+    <w:p>
+      <w:pPr>
+        <w:jc w:val="both"/>
+        <w:rPr>
+          <w:rFonts w:ascii="Arial" w:hAnsi="Arial" w:cs="Arial"/>
+          <w:color w:val="0000FF"/>
+          <w:sz w:val="26"/>
+          <w:szCs w:val="26"/>
+        </w:rPr>
+      </w:pPr>
+      <w:r>
+        <w:rPr>
+          <w:rFonts w:ascii="Arial" w:hAnsi="Arial" w:cs="Arial"/>
+          <w:color w:val="0000FF"/>
+          <w:sz w:val="26"/>
+          <w:szCs w:val="26"/>
+        </w:rPr>
+        <w:t xml:space="preserve">We agree that additional explanation is needed here for clarification. </w:t>
+      </w:r>
+      <w:r>
+        <w:rPr>
+          <w:rFonts w:ascii="Arial" w:hAnsi="Arial" w:cs="Arial"/>
+          <w:color w:val="0000FF"/>
+          <w:sz w:val="26"/>
+          <w:szCs w:val="26"/>
+        </w:rPr>
+        <w:t xml:space="preserve">In the manuscript, we </w:t>
+      </w:r>
+      <w:r>
+        <w:rPr>
+          <w:rFonts w:ascii="Arial" w:hAnsi="Arial" w:cs="Arial"/>
+          <w:color w:val="0000FF"/>
+          <w:sz w:val="26"/>
+          <w:szCs w:val="26"/>
+        </w:rPr>
+        <w:t>discussed</w:t>
+      </w:r>
+      <w:r>
+        <w:rPr>
+          <w:rFonts w:ascii="Arial" w:hAnsi="Arial" w:cs="Arial"/>
+          <w:color w:val="0000FF"/>
+          <w:sz w:val="26"/>
+          <w:szCs w:val="26"/>
+        </w:rPr>
+        <w:t xml:space="preserve"> that the average runoff could be around one-third less </w:t>
+      </w:r>
+      <w:r>
+        <w:rPr>
+          <w:rFonts w:ascii="Arial" w:hAnsi="Arial" w:cs="Arial"/>
+          <w:color w:val="0000FF"/>
+          <w:sz w:val="26"/>
+          <w:szCs w:val="26"/>
+        </w:rPr>
+        <w:t>for</w:t>
+      </w:r>
+      <w:r>
+        <w:rPr>
+          <w:rFonts w:ascii="Arial" w:hAnsi="Arial" w:cs="Arial"/>
+          <w:color w:val="0000FF"/>
+          <w:sz w:val="26"/>
+          <w:szCs w:val="26"/>
+        </w:rPr>
+        <w:t xml:space="preserve"> the extreme rainfall event in the beginning</w:t>
+      </w:r>
+      <w:r>
+        <w:rPr>
+          <w:rFonts w:ascii="Arial" w:hAnsi="Arial" w:cs="Arial"/>
+          <w:color w:val="0000FF"/>
+          <w:sz w:val="26"/>
+          <w:szCs w:val="26"/>
+        </w:rPr>
+        <w:t xml:space="preserve"> of February 2017 covering the Feather River watershed, given</w:t>
+      </w:r>
+      <w:r>
+        <w:rPr>
+          <w:rFonts w:ascii="Arial" w:hAnsi="Arial" w:cs="Arial"/>
+          <w:color w:val="0000FF"/>
+          <w:sz w:val="26"/>
+          <w:szCs w:val="26"/>
+        </w:rPr>
+        <w:t xml:space="preserve"> historical</w:t>
+      </w:r>
+      <w:r>
+        <w:rPr>
+          <w:rFonts w:ascii="Arial" w:hAnsi="Arial" w:cs="Arial"/>
+          <w:color w:val="0000FF"/>
+          <w:sz w:val="26"/>
+          <w:szCs w:val="26"/>
+        </w:rPr>
+        <w:t xml:space="preserve"> the historical warming is hypothetically removed. We acknowledge that the water storage of the Oroville Dam is not only positively related to surrounding runoff, i.e. physical environmental conditions, but also related to how the infrastructure is constructed and managed, which is beyond the scope of this study. </w:t>
+      </w:r>
+      <w:r>
+        <w:rPr>
+          <w:rFonts w:ascii="Arial" w:hAnsi="Arial" w:cs="Arial"/>
+          <w:color w:val="0000FF"/>
+          <w:sz w:val="26"/>
+          <w:szCs w:val="26"/>
+        </w:rPr>
+        <w:t>As first review</w:t>
+      </w:r>
+      <w:r>
+        <w:rPr>
+          <w:rFonts w:ascii="Arial" w:hAnsi="Arial" w:cs="Arial"/>
+          <w:color w:val="0000FF"/>
+          <w:sz w:val="26"/>
+          <w:szCs w:val="26"/>
+        </w:rPr>
+        <w:t>er</w:t>
+      </w:r>
+      <w:r>
+        <w:rPr>
+          <w:rFonts w:ascii="Arial" w:hAnsi="Arial" w:cs="Arial"/>
+          <w:color w:val="0000FF"/>
+          <w:sz w:val="26"/>
+          <w:szCs w:val="26"/>
+        </w:rPr>
+        <w:t xml:space="preserve"> points out, the flood risk is also a function of how water is stored in the reservoirs and how those reservoirs are operated rather than just a function of how much precipitation falls as rain rather than snow.</w:t>
+      </w:r>
+    </w:p>
+    <w:p>
+      <w:pPr>
+        <w:jc w:val="both"/>
+        <w:rPr>
+          <w:rFonts w:ascii="Arial" w:hAnsi="Arial" w:cs="Arial"/>
+          <w:color w:val="0000FF"/>
+          <w:sz w:val="26"/>
+          <w:szCs w:val="26"/>
+        </w:rPr>
+      </w:pPr>
+    </w:p>
+    <w:p>
+      <w:pPr>
+        <w:jc w:val="both"/>
+        <w:rPr>
+          <w:rFonts w:ascii="Arial" w:hAnsi="Arial" w:cs="Arial"/>
+          <w:color w:val="0000FF"/>
+          <w:sz w:val="26"/>
+          <w:szCs w:val="26"/>
+        </w:rPr>
+      </w:pPr>
+      <w:r>
+        <w:rPr>
+          <w:rFonts w:ascii="Arial" w:hAnsi="Arial" w:cs="Arial"/>
+          <w:color w:val="0000FF"/>
+          <w:sz w:val="26"/>
+          <w:szCs w:val="26"/>
+        </w:rPr>
+        <w:t xml:space="preserve">We have updated the corresponding sentence in the abstract to “In the Feather River Watershed, historical warming increased runoff by over one-third during the period of heaviest precipitation in February 2017. This suggests that </w:t>
+      </w:r>
+      <w:r>
+        <w:rPr>
+          <w:rFonts w:ascii="Arial" w:hAnsi="Arial" w:cs="Arial"/>
+          <w:b/>
+          <w:color w:val="0000FF"/>
+          <w:sz w:val="26"/>
+          <w:szCs w:val="26"/>
+        </w:rPr>
+        <w:t>historical anthropogenic warming</w:t>
+      </w:r>
+      <w:r>
+        <w:rPr>
+          <w:rFonts w:ascii="Arial" w:hAnsi="Arial" w:cs="Arial"/>
+          <w:color w:val="0000FF"/>
+          <w:sz w:val="26"/>
+          <w:szCs w:val="26"/>
+        </w:rPr>
+        <w:t xml:space="preserve"> </w:t>
+      </w:r>
+      <w:r>
+        <w:rPr>
+          <w:rFonts w:ascii="Arial" w:hAnsi="Arial" w:cs="Arial"/>
+          <w:b/>
+          <w:color w:val="0000FF"/>
+          <w:sz w:val="26"/>
+          <w:szCs w:val="26"/>
+        </w:rPr>
+        <w:t>may have exacerbated runoff conditions including timing and intensity underlying the Oroville Dam flood event</w:t>
+      </w:r>
+      <w:r>
+        <w:rPr>
+          <w:rFonts w:ascii="Arial" w:hAnsi="Arial" w:cs="Arial"/>
+          <w:color w:val="0000FF"/>
+          <w:sz w:val="26"/>
+          <w:szCs w:val="26"/>
+        </w:rPr>
+        <w:t xml:space="preserve"> with spillway overflow that occurred in this month.”</w:t>
+      </w:r>
+      <w:r>
+        <w:rPr>
+          <w:rFonts w:ascii="Arial" w:hAnsi="Arial" w:cs="Arial"/>
+          <w:color w:val="0000FF"/>
+          <w:sz w:val="26"/>
+          <w:szCs w:val="26"/>
+        </w:rPr>
+        <w:t xml:space="preserve"> </w:t>
+      </w:r>
+    </w:p>
+    <w:p>
+      <w:pPr>
+        <w:jc w:val="both"/>
+        <w:rPr>
+          <w:rFonts w:ascii="Arial" w:hAnsi="Arial" w:cs="Arial"/>
+          <w:color w:val="0000FF"/>
+          <w:sz w:val="26"/>
+          <w:szCs w:val="26"/>
+        </w:rPr>
+      </w:pPr>
+    </w:p>
+    <w:p>
+      <w:pPr>
+        <w:jc w:val="both"/>
+        <w:rPr>
+          <w:rFonts w:ascii="Arial" w:hAnsi="Arial" w:cs="Arial"/>
+          <w:color w:val="0000FF"/>
+          <w:sz w:val="26"/>
+          <w:szCs w:val="26"/>
+        </w:rPr>
+      </w:pPr>
+      <w:r>
+        <w:rPr>
+          <w:rFonts w:ascii="Arial" w:hAnsi="Arial" w:cs="Arial"/>
+          <w:color w:val="0000FF"/>
+          <w:sz w:val="26"/>
+          <w:szCs w:val="26"/>
+        </w:rPr>
+        <w:t>We have also added the sentence by the end of the flood risk section: “</w:t>
+      </w:r>
+      <w:r>
+        <w:rPr>
+          <w:rFonts w:ascii="Arial" w:hAnsi="Arial" w:cs="Arial"/>
+          <w:b/>
+          <w:color w:val="0000FF"/>
+          <w:sz w:val="26"/>
+          <w:szCs w:val="26"/>
+        </w:rPr>
+        <w:t>We acknowledge that the water storage of the Oroville Dam is not only positively related to surrounding runoff, i.e. physical environmental conditions, but also related to how the infrastructure is constructed and managed, which is beyond the scope of this study.</w:t>
+      </w:r>
+      <w:r>
+        <w:rPr>
+          <w:rFonts w:ascii="Arial" w:hAnsi="Arial" w:cs="Arial"/>
+          <w:color w:val="0000FF"/>
+          <w:sz w:val="26"/>
+          <w:szCs w:val="26"/>
+        </w:rPr>
+        <w:t>”</w:t>
+      </w:r>
     </w:p>
     <w:sectPr>
       <w:pgSz w:w="12240" w:h="15840"/>
@@ -1423,6 +3149,60 @@
 <file path=word/numbering.xml><?xml version="1.0" encoding="utf-8"?>
 <w:numbering xmlns:wpc="http://schemas.microsoft.com/office/word/2010/wordprocessingCanvas" xmlns:mo="http://schemas.microsoft.com/office/mac/office/2008/main" xmlns:mc="http://schemas.openxmlformats.org/markup-compatibility/2006" xmlns:mv="urn:schemas-microsoft-com:mac:vml" xmlns:o="urn:schemas-microsoft-com:office:office" xmlns:r="http://schemas.openxmlformats.org/officeDocument/2006/relationships" xmlns:m="http://schemas.openxmlformats.org/officeDocument/2006/math" xmlns:v="urn:schemas-microsoft-com:vml" xmlns:wp14="http://schemas.microsoft.com/office/word/2010/wordprocessingDrawing" xmlns:wp="http://schemas.openxmlformats.org/drawingml/2006/wordprocessingDrawing" xmlns:w10="urn:schemas-microsoft-com:office:word" xmlns:w="http://schemas.openxmlformats.org/wordprocessingml/2006/main" xmlns:w14="http://schemas.microsoft.com/office/word/2010/wordml" xmlns:wpg="http://schemas.microsoft.com/office/word/2010/wordprocessingGroup" xmlns:wpi="http://schemas.microsoft.com/office/word/2010/wordprocessingInk" xmlns:wne="http://schemas.microsoft.com/office/word/2006/wordml" xmlns:wps="http://schemas.microsoft.com/office/word/2010/wordprocessingShape" mc:Ignorable="w14 wp14">
   <w:abstractNum w:abstractNumId="0">
+    <w:nsid w:val="00000001"/>
+    <w:multiLevelType w:val="hybridMultilevel"/>
+    <w:tmpl w:val="00000001"/>
+    <w:lvl w:ilvl="0" w:tplc="00000001">
+      <w:start w:val="26"/>
+      <w:numFmt w:val="bullet"/>
+      <w:lvlText w:val="."/>
+      <w:lvlJc w:val="left"/>
+      <w:pPr>
+        <w:ind w:left="720" w:hanging="360"/>
+      </w:pPr>
+    </w:lvl>
+    <w:lvl w:ilvl="1" w:tplc="FFFFFFFF">
+      <w:numFmt w:val="decimal"/>
+      <w:lvlText w:val=""/>
+      <w:lvlJc w:val="left"/>
+    </w:lvl>
+    <w:lvl w:ilvl="2" w:tplc="FFFFFFFF">
+      <w:numFmt w:val="decimal"/>
+      <w:lvlText w:val=""/>
+      <w:lvlJc w:val="left"/>
+    </w:lvl>
+    <w:lvl w:ilvl="3" w:tplc="FFFFFFFF">
+      <w:numFmt w:val="decimal"/>
+      <w:lvlText w:val=""/>
+      <w:lvlJc w:val="left"/>
+    </w:lvl>
+    <w:lvl w:ilvl="4" w:tplc="FFFFFFFF">
+      <w:numFmt w:val="decimal"/>
+      <w:lvlText w:val=""/>
+      <w:lvlJc w:val="left"/>
+    </w:lvl>
+    <w:lvl w:ilvl="5" w:tplc="FFFFFFFF">
+      <w:numFmt w:val="decimal"/>
+      <w:lvlText w:val=""/>
+      <w:lvlJc w:val="left"/>
+    </w:lvl>
+    <w:lvl w:ilvl="6" w:tplc="FFFFFFFF">
+      <w:numFmt w:val="decimal"/>
+      <w:lvlText w:val=""/>
+      <w:lvlJc w:val="left"/>
+    </w:lvl>
+    <w:lvl w:ilvl="7" w:tplc="FFFFFFFF">
+      <w:numFmt w:val="decimal"/>
+      <w:lvlText w:val=""/>
+      <w:lvlJc w:val="left"/>
+    </w:lvl>
+    <w:lvl w:ilvl="8" w:tplc="FFFFFFFF">
+      <w:numFmt w:val="decimal"/>
+      <w:lvlText w:val=""/>
+      <w:lvlJc w:val="left"/>
+    </w:lvl>
+  </w:abstractNum>
+  <w:abstractNum w:abstractNumId="1">
     <w:nsid w:val="5D9F63CB"/>
     <w:multiLevelType w:val="hybridMultilevel"/>
     <w:tmpl w:val="A8EA845A"/>
@@ -1512,6 +3292,9 @@
     </w:lvl>
   </w:abstractNum>
   <w:num w:numId="1">
+    <w:abstractNumId w:val="1"/>
+  </w:num>
+  <w:num w:numId="2">
     <w:abstractNumId w:val="0"/>
   </w:num>
 </w:numbering>
